--- a/aluno/[iOS] [Aluno] Unidade 4.docx
+++ b/aluno/[iOS] [Aluno] Unidade 4.docx
@@ -29,8 +29,11 @@
     </w:p>
     <w:p>
       <w:pPr>
-        <w:pStyle w:val="Cabealho1"/>
-        <w:ind w:left="0" w:firstLine="0"/>
+        <w:pStyle w:val="Ttulo1"/>
+        <w:numPr>
+          <w:ilvl w:val="0"/>
+          <w:numId w:val="0"/>
+        </w:numPr>
         <w:rPr>
           <w:ins w:id="3" w:author="Willian" w:date="2016-11-05T11:18:00Z"/>
         </w:rPr>
@@ -43,8 +46,6 @@
       <w:r>
         <w:t>1</w:t>
       </w:r>
-      <w:bookmarkStart w:id="5" w:name="_GoBack"/>
-      <w:bookmarkEnd w:id="5"/>
     </w:p>
     <w:p>
       <w:pPr>
@@ -53,14 +54,19 @@
           <w:ilvl w:val="0"/>
           <w:numId w:val="19"/>
         </w:numPr>
-        <w:ind w:hanging="360"/>
-        <w:rPr>
-          <w:ins w:id="6" w:author="Willian" w:date="2016-11-05T11:18:00Z"/>
-        </w:rPr>
-      </w:pPr>
-      <w:r>
-        <w:t>View Controllers</w:t>
-      </w:r>
+        <w:ind w:left="0"/>
+        <w:rPr>
+          <w:ins w:id="5" w:author="Willian" w:date="2016-11-05T11:18:00Z"/>
+        </w:rPr>
+      </w:pPr>
+      <w:r>
+        <w:t xml:space="preserve">View </w:t>
+      </w:r>
+      <w:proofErr w:type="spellStart"/>
+      <w:r>
+        <w:t>Controllers</w:t>
+      </w:r>
+      <w:proofErr w:type="spellEnd"/>
     </w:p>
     <w:p>
       <w:pPr>
@@ -81,7 +87,39 @@
           <w:szCs w:val="22"/>
           <w:bdr w:val="none" w:sz="0" w:space="0" w:color="auto" w:frame="1"/>
         </w:rPr>
-        <w:t>as aulas anteriores aprendemos a compor a interface de usuário nos Storyboards sem ao menos ter que escrever uma linha de código, mas nem sempre isto será possível. Para criar aplicações dinâmicas e mais complexas precisaremos entender como funcionam as Views e View Controllers. Nesta aula iremos entender estes conceitos e aprender a interceptar os eventos de entrada dos nossos botões.</w:t>
+        <w:t xml:space="preserve">as aulas anteriores aprendemos a compor a interface de usuário nos </w:t>
+      </w:r>
+      <w:proofErr w:type="spellStart"/>
+      <w:r>
+        <w:rPr>
+          <w:szCs w:val="22"/>
+          <w:bdr w:val="none" w:sz="0" w:space="0" w:color="auto" w:frame="1"/>
+        </w:rPr>
+        <w:t>Storyboards</w:t>
+      </w:r>
+      <w:proofErr w:type="spellEnd"/>
+      <w:r>
+        <w:rPr>
+          <w:szCs w:val="22"/>
+          <w:bdr w:val="none" w:sz="0" w:space="0" w:color="auto" w:frame="1"/>
+        </w:rPr>
+        <w:t xml:space="preserve"> sem ao menos ter que escrever uma linha de código, mas nem sempre isto será possível. Para criar aplicações dinâmicas e mais complexas precisaremos entender como funcionam as Views e View </w:t>
+      </w:r>
+      <w:proofErr w:type="spellStart"/>
+      <w:r>
+        <w:rPr>
+          <w:szCs w:val="22"/>
+          <w:bdr w:val="none" w:sz="0" w:space="0" w:color="auto" w:frame="1"/>
+        </w:rPr>
+        <w:t>Controllers</w:t>
+      </w:r>
+      <w:proofErr w:type="spellEnd"/>
+      <w:r>
+        <w:rPr>
+          <w:szCs w:val="22"/>
+          <w:bdr w:val="none" w:sz="0" w:space="0" w:color="auto" w:frame="1"/>
+        </w:rPr>
+        <w:t>. Nesta aula iremos entender estes conceitos e aprender a interceptar os eventos de entrada dos nossos botões.</w:t>
       </w:r>
     </w:p>
     <w:p>
@@ -104,7 +142,39 @@
           <w:szCs w:val="22"/>
           <w:bdr w:val="none" w:sz="0" w:space="0" w:color="auto" w:frame="1"/>
         </w:rPr>
-        <w:t>Objetivamente a View é representada pela classe UIView e define umas áreas retangulares que podemos posicionar na tela do nosso aplicativo. Nela podemos colocar outras UIView, criando uma estrutura de camadas de Views dentro da área de cada View.</w:t>
+        <w:t xml:space="preserve">Objetivamente a View é representada pela classe </w:t>
+      </w:r>
+      <w:proofErr w:type="spellStart"/>
+      <w:r>
+        <w:rPr>
+          <w:szCs w:val="22"/>
+          <w:bdr w:val="none" w:sz="0" w:space="0" w:color="auto" w:frame="1"/>
+        </w:rPr>
+        <w:t>UIView</w:t>
+      </w:r>
+      <w:proofErr w:type="spellEnd"/>
+      <w:r>
+        <w:rPr>
+          <w:szCs w:val="22"/>
+          <w:bdr w:val="none" w:sz="0" w:space="0" w:color="auto" w:frame="1"/>
+        </w:rPr>
+        <w:t xml:space="preserve"> e define umas áreas retangulares que podemos posicionar na tela do nosso aplicativo. Nela podemos colocar outras </w:t>
+      </w:r>
+      <w:proofErr w:type="spellStart"/>
+      <w:r>
+        <w:rPr>
+          <w:szCs w:val="22"/>
+          <w:bdr w:val="none" w:sz="0" w:space="0" w:color="auto" w:frame="1"/>
+        </w:rPr>
+        <w:t>UIView</w:t>
+      </w:r>
+      <w:proofErr w:type="spellEnd"/>
+      <w:r>
+        <w:rPr>
+          <w:szCs w:val="22"/>
+          <w:bdr w:val="none" w:sz="0" w:space="0" w:color="auto" w:frame="1"/>
+        </w:rPr>
+        <w:t>, criando uma estrutura de camadas de Views dentro da área de cada View.</w:t>
       </w:r>
     </w:p>
     <w:p>
@@ -119,7 +189,87 @@
           <w:szCs w:val="22"/>
           <w:bdr w:val="none" w:sz="0" w:space="0" w:color="auto" w:frame="1"/>
         </w:rPr>
-        <w:t>A UIView é a classe mais primitiva das Views, mas podemos encontrar suas subclasses, como UIButton, UIImageView, UIControl que possuem funcionalidades e características específicas para cada uso. No decorrer do seu aprendizado você pode consultar a documentação oficial do iOS para entender o que cada subclasse faz (é uma variedade enorme de subclasses da UIView).</w:t>
+        <w:t xml:space="preserve">A </w:t>
+      </w:r>
+      <w:proofErr w:type="spellStart"/>
+      <w:r>
+        <w:rPr>
+          <w:szCs w:val="22"/>
+          <w:bdr w:val="none" w:sz="0" w:space="0" w:color="auto" w:frame="1"/>
+        </w:rPr>
+        <w:t>UIView</w:t>
+      </w:r>
+      <w:proofErr w:type="spellEnd"/>
+      <w:r>
+        <w:rPr>
+          <w:szCs w:val="22"/>
+          <w:bdr w:val="none" w:sz="0" w:space="0" w:color="auto" w:frame="1"/>
+        </w:rPr>
+        <w:t xml:space="preserve"> é a classe mais primitiva das Views, mas podemos encontrar suas subclasses, como </w:t>
+      </w:r>
+      <w:proofErr w:type="spellStart"/>
+      <w:r>
+        <w:rPr>
+          <w:szCs w:val="22"/>
+          <w:bdr w:val="none" w:sz="0" w:space="0" w:color="auto" w:frame="1"/>
+        </w:rPr>
+        <w:t>UIButton</w:t>
+      </w:r>
+      <w:proofErr w:type="spellEnd"/>
+      <w:r>
+        <w:rPr>
+          <w:szCs w:val="22"/>
+          <w:bdr w:val="none" w:sz="0" w:space="0" w:color="auto" w:frame="1"/>
+        </w:rPr>
+        <w:t xml:space="preserve">, </w:t>
+      </w:r>
+      <w:proofErr w:type="spellStart"/>
+      <w:r>
+        <w:rPr>
+          <w:szCs w:val="22"/>
+          <w:bdr w:val="none" w:sz="0" w:space="0" w:color="auto" w:frame="1"/>
+        </w:rPr>
+        <w:t>UIImageView</w:t>
+      </w:r>
+      <w:proofErr w:type="spellEnd"/>
+      <w:r>
+        <w:rPr>
+          <w:szCs w:val="22"/>
+          <w:bdr w:val="none" w:sz="0" w:space="0" w:color="auto" w:frame="1"/>
+        </w:rPr>
+        <w:t xml:space="preserve">, </w:t>
+      </w:r>
+      <w:proofErr w:type="spellStart"/>
+      <w:r>
+        <w:rPr>
+          <w:szCs w:val="22"/>
+          <w:bdr w:val="none" w:sz="0" w:space="0" w:color="auto" w:frame="1"/>
+        </w:rPr>
+        <w:t>UIControl</w:t>
+      </w:r>
+      <w:proofErr w:type="spellEnd"/>
+      <w:r>
+        <w:rPr>
+          <w:szCs w:val="22"/>
+          <w:bdr w:val="none" w:sz="0" w:space="0" w:color="auto" w:frame="1"/>
+        </w:rPr>
+        <w:t xml:space="preserve"> que possuem funcionalidades e características específicas para cada uso. No decorrer do seu aprendizado você pode consultar a documentação oficial do iOS para entender o que cada subclasse faz (é uma variedade enorme de subclasses da </w:t>
+      </w:r>
+      <w:proofErr w:type="spellStart"/>
+      <w:r>
+        <w:rPr>
+          <w:szCs w:val="22"/>
+          <w:bdr w:val="none" w:sz="0" w:space="0" w:color="auto" w:frame="1"/>
+        </w:rPr>
+        <w:t>UIView</w:t>
+      </w:r>
+      <w:proofErr w:type="spellEnd"/>
+      <w:r>
+        <w:rPr>
+          <w:szCs w:val="22"/>
+          <w:bdr w:val="none" w:sz="0" w:space="0" w:color="auto" w:frame="1"/>
+        </w:rPr>
+        <w:t>).</w:t>
       </w:r>
     </w:p>
     <w:p>
@@ -198,8 +348,17 @@
           <w:szCs w:val="22"/>
           <w:bdr w:val="none" w:sz="0" w:space="0" w:color="auto" w:frame="1"/>
         </w:rPr>
-        <w:t xml:space="preserve"> UIView</w:t>
-      </w:r>
+        <w:t xml:space="preserve"> </w:t>
+      </w:r>
+      <w:proofErr w:type="spellStart"/>
+      <w:r>
+        <w:rPr>
+          <w:szCs w:val="22"/>
+          <w:bdr w:val="none" w:sz="0" w:space="0" w:color="auto" w:frame="1"/>
+        </w:rPr>
+        <w:t>UIView</w:t>
+      </w:r>
+      <w:proofErr w:type="spellEnd"/>
       <w:r>
         <w:rPr>
           <w:szCs w:val="22"/>
@@ -247,15 +406,40 @@
           <w:szCs w:val="22"/>
           <w:bdr w:val="none" w:sz="0" w:space="0" w:color="auto" w:frame="1"/>
         </w:rPr>
-        <w:t>A UIView faz parte do framework (ou grupo de classes)</w:t>
-      </w:r>
-      <w:r>
-        <w:rPr>
-          <w:szCs w:val="22"/>
-          <w:bdr w:val="none" w:sz="0" w:space="0" w:color="auto" w:frame="1"/>
-        </w:rPr>
-        <w:t xml:space="preserve"> UIKit</w:t>
-      </w:r>
+        <w:t xml:space="preserve">A </w:t>
+      </w:r>
+      <w:proofErr w:type="spellStart"/>
+      <w:r>
+        <w:rPr>
+          <w:szCs w:val="22"/>
+          <w:bdr w:val="none" w:sz="0" w:space="0" w:color="auto" w:frame="1"/>
+        </w:rPr>
+        <w:t>UIView</w:t>
+      </w:r>
+      <w:proofErr w:type="spellEnd"/>
+      <w:r>
+        <w:rPr>
+          <w:szCs w:val="22"/>
+          <w:bdr w:val="none" w:sz="0" w:space="0" w:color="auto" w:frame="1"/>
+        </w:rPr>
+        <w:t xml:space="preserve"> faz parte do framework (ou grupo de classes)</w:t>
+      </w:r>
+      <w:r>
+        <w:rPr>
+          <w:szCs w:val="22"/>
+          <w:bdr w:val="none" w:sz="0" w:space="0" w:color="auto" w:frame="1"/>
+        </w:rPr>
+        <w:t xml:space="preserve"> </w:t>
+      </w:r>
+      <w:proofErr w:type="spellStart"/>
+      <w:r>
+        <w:rPr>
+          <w:szCs w:val="22"/>
+          <w:bdr w:val="none" w:sz="0" w:space="0" w:color="auto" w:frame="1"/>
+        </w:rPr>
+        <w:t>UIKit</w:t>
+      </w:r>
+      <w:proofErr w:type="spellEnd"/>
       <w:r>
         <w:rPr>
           <w:szCs w:val="22"/>
@@ -303,8 +487,17 @@
           <w:szCs w:val="22"/>
           <w:bdr w:val="none" w:sz="0" w:space="0" w:color="auto" w:frame="1"/>
         </w:rPr>
-        <w:t>objeto UILabel</w:t>
-      </w:r>
+        <w:t xml:space="preserve">objeto </w:t>
+      </w:r>
+      <w:proofErr w:type="spellStart"/>
+      <w:r>
+        <w:rPr>
+          <w:szCs w:val="22"/>
+          <w:bdr w:val="none" w:sz="0" w:space="0" w:color="auto" w:frame="1"/>
+        </w:rPr>
+        <w:t>UILabel</w:t>
+      </w:r>
+      <w:proofErr w:type="spellEnd"/>
       <w:r>
         <w:rPr>
           <w:szCs w:val="22"/>
@@ -317,14 +510,46 @@
           <w:szCs w:val="22"/>
           <w:bdr w:val="none" w:sz="0" w:space="0" w:color="auto" w:frame="1"/>
         </w:rPr>
-        <w:t>um texto (string) na tela</w:t>
-      </w:r>
-      <w:r>
-        <w:rPr>
-          <w:szCs w:val="22"/>
-          <w:bdr w:val="none" w:sz="0" w:space="0" w:color="auto" w:frame="1"/>
-        </w:rPr>
-        <w:t xml:space="preserve"> e um UIImageView desenha uma imagem.</w:t>
+        <w:t>um texto (</w:t>
+      </w:r>
+      <w:proofErr w:type="spellStart"/>
+      <w:r>
+        <w:rPr>
+          <w:szCs w:val="22"/>
+          <w:bdr w:val="none" w:sz="0" w:space="0" w:color="auto" w:frame="1"/>
+        </w:rPr>
+        <w:t>string</w:t>
+      </w:r>
+      <w:proofErr w:type="spellEnd"/>
+      <w:r>
+        <w:rPr>
+          <w:szCs w:val="22"/>
+          <w:bdr w:val="none" w:sz="0" w:space="0" w:color="auto" w:frame="1"/>
+        </w:rPr>
+        <w:t>) na tela</w:t>
+      </w:r>
+      <w:r>
+        <w:rPr>
+          <w:szCs w:val="22"/>
+          <w:bdr w:val="none" w:sz="0" w:space="0" w:color="auto" w:frame="1"/>
+        </w:rPr>
+        <w:t xml:space="preserve"> e um </w:t>
+      </w:r>
+      <w:proofErr w:type="spellStart"/>
+      <w:r>
+        <w:rPr>
+          <w:szCs w:val="22"/>
+          <w:bdr w:val="none" w:sz="0" w:space="0" w:color="auto" w:frame="1"/>
+        </w:rPr>
+        <w:t>UIImageView</w:t>
+      </w:r>
+      <w:proofErr w:type="spellEnd"/>
+      <w:r>
+        <w:rPr>
+          <w:szCs w:val="22"/>
+          <w:bdr w:val="none" w:sz="0" w:space="0" w:color="auto" w:frame="1"/>
+        </w:rPr>
+        <w:t xml:space="preserve"> desenha uma imagem.</w:t>
       </w:r>
     </w:p>
     <w:p>
@@ -381,14 +606,30 @@
           <w:szCs w:val="22"/>
           <w:bdr w:val="none" w:sz="0" w:space="0" w:color="auto" w:frame="1"/>
         </w:rPr>
-        <w:t>tivo interage com o usuário, ela</w:t>
-      </w:r>
-      <w:r>
-        <w:rPr>
-          <w:szCs w:val="22"/>
-          <w:bdr w:val="none" w:sz="0" w:space="0" w:color="auto" w:frame="1"/>
-        </w:rPr>
-        <w:t xml:space="preserve"> têm uma série de responsabilidades. Aqui estão apenas alguns:</w:t>
+        <w:t xml:space="preserve">tivo interage com o usuário, </w:t>
+      </w:r>
+      <w:proofErr w:type="gramStart"/>
+      <w:r>
+        <w:rPr>
+          <w:szCs w:val="22"/>
+          <w:bdr w:val="none" w:sz="0" w:space="0" w:color="auto" w:frame="1"/>
+        </w:rPr>
+        <w:t>ela</w:t>
+      </w:r>
+      <w:r>
+        <w:rPr>
+          <w:szCs w:val="22"/>
+          <w:bdr w:val="none" w:sz="0" w:space="0" w:color="auto" w:frame="1"/>
+        </w:rPr>
+        <w:t xml:space="preserve"> têm</w:t>
+      </w:r>
+      <w:proofErr w:type="gramEnd"/>
+      <w:r>
+        <w:rPr>
+          <w:szCs w:val="22"/>
+          <w:bdr w:val="none" w:sz="0" w:space="0" w:color="auto" w:frame="1"/>
+        </w:rPr>
+        <w:t xml:space="preserve"> uma série de responsabilidades. Aqui estão apenas alguns:</w:t>
       </w:r>
     </w:p>
     <w:p>
@@ -444,7 +685,55 @@
           <w:szCs w:val="22"/>
           <w:bdr w:val="none" w:sz="0" w:space="0" w:color="auto" w:frame="1"/>
         </w:rPr>
-        <w:t>Visualizações desenhar o conteúdo em sua área retangular usando tecnologias como UIKit, Core Graphics, e OpenGL ES.</w:t>
+        <w:t xml:space="preserve">Visualizações desenhar o conteúdo em sua área retangular usando tecnologias como </w:t>
+      </w:r>
+      <w:proofErr w:type="spellStart"/>
+      <w:r>
+        <w:rPr>
+          <w:szCs w:val="22"/>
+          <w:bdr w:val="none" w:sz="0" w:space="0" w:color="auto" w:frame="1"/>
+        </w:rPr>
+        <w:t>UIKit</w:t>
+      </w:r>
+      <w:proofErr w:type="spellEnd"/>
+      <w:r>
+        <w:rPr>
+          <w:szCs w:val="22"/>
+          <w:bdr w:val="none" w:sz="0" w:space="0" w:color="auto" w:frame="1"/>
+        </w:rPr>
+        <w:t xml:space="preserve">, Core </w:t>
+      </w:r>
+      <w:proofErr w:type="spellStart"/>
+      <w:r>
+        <w:rPr>
+          <w:szCs w:val="22"/>
+          <w:bdr w:val="none" w:sz="0" w:space="0" w:color="auto" w:frame="1"/>
+        </w:rPr>
+        <w:t>Graphics</w:t>
+      </w:r>
+      <w:proofErr w:type="spellEnd"/>
+      <w:r>
+        <w:rPr>
+          <w:szCs w:val="22"/>
+          <w:bdr w:val="none" w:sz="0" w:space="0" w:color="auto" w:frame="1"/>
+        </w:rPr>
+        <w:t xml:space="preserve">, e </w:t>
+      </w:r>
+      <w:proofErr w:type="spellStart"/>
+      <w:r>
+        <w:rPr>
+          <w:szCs w:val="22"/>
+          <w:bdr w:val="none" w:sz="0" w:space="0" w:color="auto" w:frame="1"/>
+        </w:rPr>
+        <w:t>OpenGL</w:t>
+      </w:r>
+      <w:proofErr w:type="spellEnd"/>
+      <w:r>
+        <w:rPr>
+          <w:szCs w:val="22"/>
+          <w:bdr w:val="none" w:sz="0" w:space="0" w:color="auto" w:frame="1"/>
+        </w:rPr>
+        <w:t xml:space="preserve"> ES.</w:t>
       </w:r>
     </w:p>
     <w:p>
@@ -496,6 +785,7 @@
         </w:rPr>
         <w:t xml:space="preserve">Gerenciamento de layout e </w:t>
       </w:r>
+      <w:proofErr w:type="spellStart"/>
       <w:r>
         <w:rPr>
           <w:b/>
@@ -504,6 +794,7 @@
         </w:rPr>
         <w:t>subview</w:t>
       </w:r>
+      <w:proofErr w:type="spellEnd"/>
     </w:p>
     <w:p>
       <w:pPr>
@@ -537,7 +828,23 @@
           <w:szCs w:val="22"/>
           <w:bdr w:val="none" w:sz="0" w:space="0" w:color="auto" w:frame="1"/>
         </w:rPr>
-        <w:t xml:space="preserve"> pode conter zero ou mais subviews.</w:t>
+        <w:t xml:space="preserve"> pode conter zero ou mais </w:t>
+      </w:r>
+      <w:proofErr w:type="spellStart"/>
+      <w:r>
+        <w:rPr>
+          <w:szCs w:val="22"/>
+          <w:bdr w:val="none" w:sz="0" w:space="0" w:color="auto" w:frame="1"/>
+        </w:rPr>
+        <w:t>subviews</w:t>
+      </w:r>
+      <w:proofErr w:type="spellEnd"/>
+      <w:r>
+        <w:rPr>
+          <w:szCs w:val="22"/>
+          <w:bdr w:val="none" w:sz="0" w:space="0" w:color="auto" w:frame="1"/>
+        </w:rPr>
+        <w:t>.</w:t>
       </w:r>
     </w:p>
     <w:p>
@@ -574,6 +881,7 @@
         </w:rPr>
         <w:t xml:space="preserve"> define o seu próprio comportamento de redimensionamento padrão em relação à sua </w:t>
       </w:r>
+      <w:proofErr w:type="spellStart"/>
       <w:r>
         <w:rPr>
           <w:szCs w:val="22"/>
@@ -581,6 +889,7 @@
         </w:rPr>
         <w:t>superview</w:t>
       </w:r>
+      <w:proofErr w:type="spellEnd"/>
       <w:r>
         <w:rPr>
           <w:szCs w:val="22"/>
@@ -635,7 +944,23 @@
           <w:szCs w:val="22"/>
           <w:bdr w:val="none" w:sz="0" w:space="0" w:color="auto" w:frame="1"/>
         </w:rPr>
-        <w:t xml:space="preserve"> subviews conforme necessário.</w:t>
+        <w:t xml:space="preserve"> </w:t>
+      </w:r>
+      <w:proofErr w:type="spellStart"/>
+      <w:r>
+        <w:rPr>
+          <w:szCs w:val="22"/>
+          <w:bdr w:val="none" w:sz="0" w:space="0" w:color="auto" w:frame="1"/>
+        </w:rPr>
+        <w:t>subviews</w:t>
+      </w:r>
+      <w:proofErr w:type="spellEnd"/>
+      <w:r>
+        <w:rPr>
+          <w:szCs w:val="22"/>
+          <w:bdr w:val="none" w:sz="0" w:space="0" w:color="auto" w:frame="1"/>
+        </w:rPr>
+        <w:t xml:space="preserve"> conforme necessário.</w:t>
       </w:r>
     </w:p>
     <w:p>
@@ -665,6 +990,7 @@
           <w:szCs w:val="22"/>
           <w:bdr w:val="none" w:sz="0" w:space="0" w:color="auto" w:frame="1"/>
         </w:rPr>
+        <w:lastRenderedPageBreak/>
         <w:t>M</w:t>
       </w:r>
       <w:r>
@@ -757,8 +1083,17 @@
           <w:szCs w:val="22"/>
           <w:bdr w:val="none" w:sz="0" w:space="0" w:color="auto" w:frame="1"/>
         </w:rPr>
-        <w:t>classe UIResponder</w:t>
-      </w:r>
+        <w:t xml:space="preserve">classe </w:t>
+      </w:r>
+      <w:proofErr w:type="spellStart"/>
+      <w:r>
+        <w:rPr>
+          <w:szCs w:val="22"/>
+          <w:bdr w:val="none" w:sz="0" w:space="0" w:color="auto" w:frame="1"/>
+        </w:rPr>
+        <w:t>UIResponder</w:t>
+      </w:r>
+      <w:proofErr w:type="spellEnd"/>
       <w:r>
         <w:rPr>
           <w:szCs w:val="22"/>
@@ -815,12 +1150,30 @@
         </w:rPr>
         <w:t xml:space="preserve">método </w:t>
       </w:r>
-      <w:r>
-        <w:rPr>
-          <w:szCs w:val="22"/>
-          <w:bdr w:val="none" w:sz="0" w:space="0" w:color="auto" w:frame="1"/>
-        </w:rPr>
-        <w:t>addGestureRecognizer(_:)</w:t>
+      <w:proofErr w:type="spellStart"/>
+      <w:proofErr w:type="gramStart"/>
+      <w:r>
+        <w:rPr>
+          <w:szCs w:val="22"/>
+          <w:bdr w:val="none" w:sz="0" w:space="0" w:color="auto" w:frame="1"/>
+        </w:rPr>
+        <w:t>addGestureRecognizer</w:t>
+      </w:r>
+      <w:proofErr w:type="spellEnd"/>
+      <w:r>
+        <w:rPr>
+          <w:szCs w:val="22"/>
+          <w:bdr w:val="none" w:sz="0" w:space="0" w:color="auto" w:frame="1"/>
+        </w:rPr>
+        <w:t>(</w:t>
+      </w:r>
+      <w:proofErr w:type="gramEnd"/>
+      <w:r>
+        <w:rPr>
+          <w:szCs w:val="22"/>
+          <w:bdr w:val="none" w:sz="0" w:space="0" w:color="auto" w:frame="1"/>
+        </w:rPr>
+        <w:t>_:)</w:t>
       </w:r>
       <w:r>
         <w:rPr>
@@ -863,7 +1216,153 @@
           <w:szCs w:val="22"/>
           <w:bdr w:val="none" w:sz="0" w:space="0" w:color="auto" w:frame="1"/>
         </w:rPr>
-        <w:t>Com as Views é possível incorporar outras Views, criando hierarquias visuais sofisticadas. Isto cria uma relação mãe-filha entre uma View que está sendo incorporada (conhecida como subview) e a View pai, que é a incorporadora (conhecida como superview). Normalmente, a área visível de uma subview não é podada dentro dos limites de sua superview, mas em iOS podemos utilizar a propriedade clipsToBounds para reverter este comportamento. Toda View Controller possui uma view principal, que pode conter um número indefinido de subviews mas não possui uma superview, pois ela está no ponto mais alto da hierarquia visual. Já que mencionamos aView Controller, vamos compreender seu funcionamento a seguir.</w:t>
+        <w:t xml:space="preserve">Com as Views é possível incorporar outras Views, criando hierarquias visuais sofisticadas. Isto cria uma relação mãe-filha entre uma View que está sendo incorporada (conhecida como </w:t>
+      </w:r>
+      <w:proofErr w:type="spellStart"/>
+      <w:r>
+        <w:rPr>
+          <w:szCs w:val="22"/>
+          <w:bdr w:val="none" w:sz="0" w:space="0" w:color="auto" w:frame="1"/>
+        </w:rPr>
+        <w:t>subview</w:t>
+      </w:r>
+      <w:proofErr w:type="spellEnd"/>
+      <w:r>
+        <w:rPr>
+          <w:szCs w:val="22"/>
+          <w:bdr w:val="none" w:sz="0" w:space="0" w:color="auto" w:frame="1"/>
+        </w:rPr>
+        <w:t xml:space="preserve">) e a View pai, que é a incorporadora (conhecida como </w:t>
+      </w:r>
+      <w:proofErr w:type="spellStart"/>
+      <w:r>
+        <w:rPr>
+          <w:szCs w:val="22"/>
+          <w:bdr w:val="none" w:sz="0" w:space="0" w:color="auto" w:frame="1"/>
+        </w:rPr>
+        <w:t>superview</w:t>
+      </w:r>
+      <w:proofErr w:type="spellEnd"/>
+      <w:r>
+        <w:rPr>
+          <w:szCs w:val="22"/>
+          <w:bdr w:val="none" w:sz="0" w:space="0" w:color="auto" w:frame="1"/>
+        </w:rPr>
+        <w:t xml:space="preserve">). Normalmente, a área visível de uma </w:t>
+      </w:r>
+      <w:proofErr w:type="spellStart"/>
+      <w:r>
+        <w:rPr>
+          <w:szCs w:val="22"/>
+          <w:bdr w:val="none" w:sz="0" w:space="0" w:color="auto" w:frame="1"/>
+        </w:rPr>
+        <w:t>subview</w:t>
+      </w:r>
+      <w:proofErr w:type="spellEnd"/>
+      <w:r>
+        <w:rPr>
+          <w:szCs w:val="22"/>
+          <w:bdr w:val="none" w:sz="0" w:space="0" w:color="auto" w:frame="1"/>
+        </w:rPr>
+        <w:t xml:space="preserve"> não é podada dentro dos limites de sua </w:t>
+      </w:r>
+      <w:proofErr w:type="spellStart"/>
+      <w:r>
+        <w:rPr>
+          <w:szCs w:val="22"/>
+          <w:bdr w:val="none" w:sz="0" w:space="0" w:color="auto" w:frame="1"/>
+        </w:rPr>
+        <w:t>superview</w:t>
+      </w:r>
+      <w:proofErr w:type="spellEnd"/>
+      <w:r>
+        <w:rPr>
+          <w:szCs w:val="22"/>
+          <w:bdr w:val="none" w:sz="0" w:space="0" w:color="auto" w:frame="1"/>
+        </w:rPr>
+        <w:t xml:space="preserve">, mas em iOS podemos utilizar a propriedade </w:t>
+      </w:r>
+      <w:proofErr w:type="spellStart"/>
+      <w:r>
+        <w:rPr>
+          <w:szCs w:val="22"/>
+          <w:bdr w:val="none" w:sz="0" w:space="0" w:color="auto" w:frame="1"/>
+        </w:rPr>
+        <w:t>clipsToBounds</w:t>
+      </w:r>
+      <w:proofErr w:type="spellEnd"/>
+      <w:r>
+        <w:rPr>
+          <w:szCs w:val="22"/>
+          <w:bdr w:val="none" w:sz="0" w:space="0" w:color="auto" w:frame="1"/>
+        </w:rPr>
+        <w:t xml:space="preserve"> para reverter este comportamento. Toda View Controller possui uma </w:t>
+      </w:r>
+      <w:proofErr w:type="spellStart"/>
+      <w:r>
+        <w:rPr>
+          <w:szCs w:val="22"/>
+          <w:bdr w:val="none" w:sz="0" w:space="0" w:color="auto" w:frame="1"/>
+        </w:rPr>
+        <w:t>view</w:t>
+      </w:r>
+      <w:proofErr w:type="spellEnd"/>
+      <w:r>
+        <w:rPr>
+          <w:szCs w:val="22"/>
+          <w:bdr w:val="none" w:sz="0" w:space="0" w:color="auto" w:frame="1"/>
+        </w:rPr>
+        <w:t xml:space="preserve"> principal, que pode conter um número indefinido de </w:t>
+      </w:r>
+      <w:proofErr w:type="spellStart"/>
+      <w:proofErr w:type="gramStart"/>
+      <w:r>
+        <w:rPr>
+          <w:szCs w:val="22"/>
+          <w:bdr w:val="none" w:sz="0" w:space="0" w:color="auto" w:frame="1"/>
+        </w:rPr>
+        <w:t>subviews</w:t>
+      </w:r>
+      <w:proofErr w:type="spellEnd"/>
+      <w:proofErr w:type="gramEnd"/>
+      <w:r>
+        <w:rPr>
+          <w:szCs w:val="22"/>
+          <w:bdr w:val="none" w:sz="0" w:space="0" w:color="auto" w:frame="1"/>
+        </w:rPr>
+        <w:t xml:space="preserve"> mas não possui uma </w:t>
+      </w:r>
+      <w:proofErr w:type="spellStart"/>
+      <w:r>
+        <w:rPr>
+          <w:szCs w:val="22"/>
+          <w:bdr w:val="none" w:sz="0" w:space="0" w:color="auto" w:frame="1"/>
+        </w:rPr>
+        <w:t>superview</w:t>
+      </w:r>
+      <w:proofErr w:type="spellEnd"/>
+      <w:r>
+        <w:rPr>
+          <w:szCs w:val="22"/>
+          <w:bdr w:val="none" w:sz="0" w:space="0" w:color="auto" w:frame="1"/>
+        </w:rPr>
+        <w:t xml:space="preserve">, pois ela está no ponto mais alto da hierarquia visual. Já que mencionamos </w:t>
+      </w:r>
+      <w:proofErr w:type="spellStart"/>
+      <w:r>
+        <w:rPr>
+          <w:szCs w:val="22"/>
+          <w:bdr w:val="none" w:sz="0" w:space="0" w:color="auto" w:frame="1"/>
+        </w:rPr>
+        <w:t>aView</w:t>
+      </w:r>
+      <w:proofErr w:type="spellEnd"/>
+      <w:r>
+        <w:rPr>
+          <w:szCs w:val="22"/>
+          <w:bdr w:val="none" w:sz="0" w:space="0" w:color="auto" w:frame="1"/>
+        </w:rPr>
+        <w:t xml:space="preserve"> Controller, vamos compreender seu funcionamento a seguir.</w:t>
       </w:r>
     </w:p>
     <w:p>
@@ -885,10 +1384,23 @@
         <w:t xml:space="preserve">A </w:t>
       </w:r>
       <w:r>
-        <w:t>classe UIViewController</w:t>
-      </w:r>
-      <w:r>
-        <w:t xml:space="preserve"> fornece a infra-estrutura </w:t>
+        <w:t xml:space="preserve">classe </w:t>
+      </w:r>
+      <w:proofErr w:type="spellStart"/>
+      <w:r>
+        <w:t>UIViewController</w:t>
+      </w:r>
+      <w:proofErr w:type="spellEnd"/>
+      <w:r>
+        <w:t xml:space="preserve"> fornece a </w:t>
+      </w:r>
+      <w:proofErr w:type="spellStart"/>
+      <w:r>
+        <w:t>infra-estrutura</w:t>
+      </w:r>
+      <w:proofErr w:type="spellEnd"/>
+      <w:r>
+        <w:t xml:space="preserve"> </w:t>
       </w:r>
       <w:r>
         <w:t xml:space="preserve">apropriada </w:t>
@@ -896,9 +1408,11 @@
       <w:r>
         <w:t xml:space="preserve">para a gestão </w:t>
       </w:r>
+      <w:proofErr w:type="spellStart"/>
       <w:r>
         <w:t>views</w:t>
       </w:r>
+      <w:proofErr w:type="spellEnd"/>
       <w:r>
         <w:t xml:space="preserve"> dos seus aplicativos iOS. Um </w:t>
       </w:r>
@@ -908,9 +1422,11 @@
       <w:r>
         <w:t xml:space="preserve"> gere um conjunto de </w:t>
       </w:r>
+      <w:proofErr w:type="spellStart"/>
       <w:r>
         <w:t>views</w:t>
       </w:r>
+      <w:proofErr w:type="spellEnd"/>
       <w:r>
         <w:t xml:space="preserve"> que compõem uma parte da interface do usuário do seu aplicativo. É responsável por carregar e </w:t>
       </w:r>
@@ -920,9 +1436,11 @@
       <w:r>
         <w:t xml:space="preserve"> de tais </w:t>
       </w:r>
+      <w:proofErr w:type="spellStart"/>
       <w:r>
         <w:t>views</w:t>
       </w:r>
+      <w:proofErr w:type="spellEnd"/>
       <w:r>
         <w:t xml:space="preserve">, </w:t>
       </w:r>
@@ -945,8 +1463,13 @@
         <w:t xml:space="preserve"> </w:t>
       </w:r>
       <w:r>
-        <w:t>estas views</w:t>
-      </w:r>
+        <w:t xml:space="preserve">estas </w:t>
+      </w:r>
+      <w:proofErr w:type="spellStart"/>
+      <w:r>
+        <w:t>views</w:t>
+      </w:r>
+      <w:proofErr w:type="spellEnd"/>
       <w:r>
         <w:t>, e p</w:t>
       </w:r>
@@ -969,13 +1492,34 @@
         <w:t xml:space="preserve"> de dados </w:t>
       </w:r>
       <w:r>
-        <w:t>e as views</w:t>
-      </w:r>
+        <w:t xml:space="preserve">e as </w:t>
+      </w:r>
+      <w:proofErr w:type="spellStart"/>
+      <w:r>
+        <w:t>views</w:t>
+      </w:r>
+      <w:proofErr w:type="spellEnd"/>
       <w:r>
         <w:t xml:space="preserve">. </w:t>
       </w:r>
       <w:r>
-        <w:t>Resumidamente a View Controller controla e gerencia as views delegadas a ela. Comparando com o Android, podemos fazer um paralelo com a Activity.</w:t>
+        <w:t xml:space="preserve">Resumidamente a View Controller controla e gerencia as </w:t>
+      </w:r>
+      <w:proofErr w:type="spellStart"/>
+      <w:r>
+        <w:t>views</w:t>
+      </w:r>
+      <w:proofErr w:type="spellEnd"/>
+      <w:r>
+        <w:t xml:space="preserve"> delegadas a ela. Comparando com o Android, podemos fazer um paralelo com a </w:t>
+      </w:r>
+      <w:proofErr w:type="spellStart"/>
+      <w:r>
+        <w:t>Activity</w:t>
+      </w:r>
+      <w:proofErr w:type="spellEnd"/>
+      <w:r>
+        <w:t>.</w:t>
       </w:r>
     </w:p>
     <w:p>
@@ -988,17 +1532,97 @@
     </w:p>
     <w:p>
       <w:r>
-        <w:t xml:space="preserve">Um objeto de UIViewController (e suas subclasses) vêm com um conjunto de métodos que gerem a sua hierarquia de views. O iOS automaticamente chama estes métodos em momentos adequados, como em transições e mudanças de estados das View Controllers. </w:t>
+        <w:t xml:space="preserve">Um objeto de </w:t>
+      </w:r>
+      <w:proofErr w:type="spellStart"/>
+      <w:r>
+        <w:t>UIViewController</w:t>
+      </w:r>
+      <w:proofErr w:type="spellEnd"/>
+      <w:r>
+        <w:t xml:space="preserve"> (e suas subclasses) vêm com um conjunto de métodos que gerem a sua hierarquia de </w:t>
+      </w:r>
+      <w:proofErr w:type="spellStart"/>
+      <w:r>
+        <w:t>views</w:t>
+      </w:r>
+      <w:proofErr w:type="spellEnd"/>
+      <w:r>
+        <w:t xml:space="preserve">. O iOS automaticamente chama estes métodos em momentos adequados, como em transições e mudanças de estados das View </w:t>
+      </w:r>
+      <w:proofErr w:type="spellStart"/>
+      <w:r>
+        <w:t>Controllers</w:t>
+      </w:r>
+      <w:proofErr w:type="spellEnd"/>
+      <w:r>
+        <w:t xml:space="preserve">. </w:t>
       </w:r>
     </w:p>
     <w:p>
       <w:r>
-        <w:t xml:space="preserve">Quando criamos uma subclasse de UIViewController (sempre trabalharemos em alguma subclasse de UIViewController), ela herda os métodos definidos na superclasse e permite que adicionemos o comportamento que desejamos para cada um destes métodos. Isto porque esta estrutura de métodos está organizada no padrão de projeto Template Method, visto no curso de Android, e que é o mesmo padrão aplicado na Activity e seu ciclo de vida. </w:t>
+        <w:t xml:space="preserve">Quando criamos uma subclasse de </w:t>
+      </w:r>
+      <w:proofErr w:type="spellStart"/>
+      <w:r>
+        <w:t>UIViewController</w:t>
+      </w:r>
+      <w:proofErr w:type="spellEnd"/>
+      <w:r>
+        <w:t xml:space="preserve"> (sempre trabalharemos em alguma subclasse de </w:t>
+      </w:r>
+      <w:proofErr w:type="spellStart"/>
+      <w:r>
+        <w:t>UIViewController</w:t>
+      </w:r>
+      <w:proofErr w:type="spellEnd"/>
+      <w:r>
+        <w:t xml:space="preserve">), ela herda os métodos definidos na superclasse e permite que adicionemos o comportamento que desejamos para cada um destes métodos. Isto porque esta estrutura de métodos está organizada no padrão de projeto </w:t>
+      </w:r>
+      <w:proofErr w:type="spellStart"/>
+      <w:r>
+        <w:t>Template</w:t>
+      </w:r>
+      <w:proofErr w:type="spellEnd"/>
+      <w:r>
+        <w:t xml:space="preserve"> </w:t>
+      </w:r>
+      <w:proofErr w:type="spellStart"/>
+      <w:r>
+        <w:t>Method</w:t>
+      </w:r>
+      <w:proofErr w:type="spellEnd"/>
+      <w:r>
+        <w:t xml:space="preserve">, visto no curso de Android, e que é o mesmo padrão aplicado na </w:t>
+      </w:r>
+      <w:proofErr w:type="spellStart"/>
+      <w:r>
+        <w:t>Activity</w:t>
+      </w:r>
+      <w:proofErr w:type="spellEnd"/>
+      <w:r>
+        <w:t xml:space="preserve"> e seu ciclo de vida. </w:t>
       </w:r>
     </w:p>
     <w:p>
       <w:r>
-        <w:t>É importante entender que, para que você possa configurar certos comportamentos de views ou eliminá-las, é necessário estar adequado no método correto, ou seja, existe um método da View Controller apropriado para cada configuração de views a ser feita. Abaixo temos uma ilustração vinda da documentação oficial do iOS que exemplifica o ciclo de vida de uma View Controller e os métodos aqui em questão.</w:t>
+        <w:t xml:space="preserve">É importante entender que, para que você possa configurar certos comportamentos de </w:t>
+      </w:r>
+      <w:proofErr w:type="spellStart"/>
+      <w:r>
+        <w:t>views</w:t>
+      </w:r>
+      <w:proofErr w:type="spellEnd"/>
+      <w:r>
+        <w:t xml:space="preserve"> ou eliminá-las, é necessário estar adequado no método correto, ou seja, existe um método da View Controller apropriado para cada configuração de </w:t>
+      </w:r>
+      <w:proofErr w:type="spellStart"/>
+      <w:r>
+        <w:t>views</w:t>
+      </w:r>
+      <w:proofErr w:type="spellEnd"/>
+      <w:r>
+        <w:t xml:space="preserve"> a ser feita. Abaixo temos uma ilustração vinda da documentação oficial do iOS que exemplifica o ciclo de vida de uma View Controller e os métodos aqui em questão.</w:t>
       </w:r>
     </w:p>
     <w:p>
@@ -1007,8 +1631,8 @@
           <w:rFonts w:ascii="Times New Roman" w:eastAsia="Times New Roman" w:hAnsi="Times New Roman"/>
         </w:rPr>
       </w:pPr>
-      <w:bookmarkStart w:id="7" w:name="//apple_ref/doc/uid/TP40015214-CH6-SW4"/>
-      <w:bookmarkEnd w:id="7"/>
+      <w:bookmarkStart w:id="6" w:name="//apple_ref/doc/uid/TP40015214-CH6-SW4"/>
+      <w:bookmarkEnd w:id="6"/>
       <w:r>
         <w:rPr>
           <w:rFonts w:ascii="Times New Roman" w:eastAsia="Times New Roman" w:hAnsi="Times New Roman"/>
@@ -1073,7 +1697,15 @@
     </w:p>
     <w:p>
       <w:r>
-        <w:t>A UIViewController chama os métodos na sequência como se segue:</w:t>
+        <w:t xml:space="preserve">A </w:t>
+      </w:r>
+      <w:proofErr w:type="spellStart"/>
+      <w:r>
+        <w:t>UIViewController</w:t>
+      </w:r>
+      <w:proofErr w:type="spellEnd"/>
+      <w:r>
+        <w:t xml:space="preserve"> chama os métodos na sequência como se segue:</w:t>
       </w:r>
     </w:p>
     <w:p>
@@ -1084,14 +1716,54 @@
           <w:numId w:val="24"/>
         </w:numPr>
       </w:pPr>
+      <w:proofErr w:type="spellStart"/>
+      <w:proofErr w:type="gramStart"/>
       <w:r>
         <w:rPr>
           <w:b/>
         </w:rPr>
-        <w:t>viewDidLoad()</w:t>
-      </w:r>
-      <w:r>
-        <w:t xml:space="preserve"> – É chamado quando o conteúdo da view principal do View Controller (a que está no topo da hierarquia de visualização) é criado e carregado pelo storyboard. Este método destina-se a configurações iniciais. Entretanto, devido ao fato de que o smartphone possui recursos limitados, esta view pode ser destruída e reconstruída a depender do sistema operacional, então não é garantido que este método será chamado apenas uma vez no ciclo, mas o fato é que ele é o ponto inicial da criação de uma View Controller.</w:t>
+        <w:t>viewDidLoad</w:t>
+      </w:r>
+      <w:proofErr w:type="spellEnd"/>
+      <w:r>
+        <w:rPr>
+          <w:b/>
+        </w:rPr>
+        <w:t>(</w:t>
+      </w:r>
+      <w:proofErr w:type="gramEnd"/>
+      <w:r>
+        <w:rPr>
+          <w:b/>
+        </w:rPr>
+        <w:t>)</w:t>
+      </w:r>
+      <w:r>
+        <w:t xml:space="preserve"> – É chamado quando o conteúdo da </w:t>
+      </w:r>
+      <w:proofErr w:type="spellStart"/>
+      <w:r>
+        <w:t>view</w:t>
+      </w:r>
+      <w:proofErr w:type="spellEnd"/>
+      <w:r>
+        <w:t xml:space="preserve"> principal do View Controller (a que está no topo da hierarquia de visualização) é criado e carregado pelo </w:t>
+      </w:r>
+      <w:proofErr w:type="spellStart"/>
+      <w:r>
+        <w:t>storyboard</w:t>
+      </w:r>
+      <w:proofErr w:type="spellEnd"/>
+      <w:r>
+        <w:t xml:space="preserve">. Este método destina-se a configurações iniciais. Entretanto, devido ao fato de que o smartphone possui recursos limitados, esta </w:t>
+      </w:r>
+      <w:proofErr w:type="spellStart"/>
+      <w:r>
+        <w:t>view</w:t>
+      </w:r>
+      <w:proofErr w:type="spellEnd"/>
+      <w:r>
+        <w:t xml:space="preserve"> pode ser destruída e reconstruída a depender do sistema operacional, então não é garantido que este método será chamado apenas uma vez no ciclo, mas o fato é que ele é o ponto inicial da criação de uma View Controller.</w:t>
       </w:r>
     </w:p>
     <w:p>
@@ -1102,14 +1774,54 @@
           <w:numId w:val="24"/>
         </w:numPr>
       </w:pPr>
+      <w:proofErr w:type="spellStart"/>
+      <w:proofErr w:type="gramStart"/>
       <w:r>
         <w:rPr>
           <w:b/>
         </w:rPr>
-        <w:t>viewWillAppear()</w:t>
-      </w:r>
-      <w:r>
-        <w:t xml:space="preserve"> – É destinado para realizar quaisquer operações que deseja-se que sejam realizadas quando a view principal se torna visível. Devido a possibilidade da visibilidade da view ser alterada por outras views, este método é chamado diversas vezes. Em uma explicação com nível de abstração mais alto, sempre que </w:t>
+        <w:t>viewWillAppear</w:t>
+      </w:r>
+      <w:proofErr w:type="spellEnd"/>
+      <w:r>
+        <w:rPr>
+          <w:b/>
+        </w:rPr>
+        <w:t>(</w:t>
+      </w:r>
+      <w:proofErr w:type="gramEnd"/>
+      <w:r>
+        <w:rPr>
+          <w:b/>
+        </w:rPr>
+        <w:t>)</w:t>
+      </w:r>
+      <w:r>
+        <w:t xml:space="preserve"> – É destinado para realizar quaisquer operações que deseja-se que sejam realizadas quando a </w:t>
+      </w:r>
+      <w:proofErr w:type="spellStart"/>
+      <w:r>
+        <w:t>view</w:t>
+      </w:r>
+      <w:proofErr w:type="spellEnd"/>
+      <w:r>
+        <w:t xml:space="preserve"> principal se torna visível. Devido a possibilidade da visibilidade da </w:t>
+      </w:r>
+      <w:proofErr w:type="spellStart"/>
+      <w:r>
+        <w:t>view</w:t>
+      </w:r>
+      <w:proofErr w:type="spellEnd"/>
+      <w:r>
+        <w:t xml:space="preserve"> ser alterada por outras </w:t>
+      </w:r>
+      <w:proofErr w:type="spellStart"/>
+      <w:r>
+        <w:t>views</w:t>
+      </w:r>
+      <w:proofErr w:type="spellEnd"/>
+      <w:r>
+        <w:t xml:space="preserve">, este método é chamado diversas vezes. Em uma explicação com nível de abstração mais alto, sempre que </w:t>
       </w:r>
       <w:r>
         <w:rPr>
@@ -1129,20 +1841,60 @@
           <w:numId w:val="24"/>
         </w:numPr>
       </w:pPr>
+      <w:proofErr w:type="spellStart"/>
+      <w:proofErr w:type="gramStart"/>
       <w:r>
         <w:rPr>
           <w:b/>
         </w:rPr>
-        <w:t>viewDidAppear()</w:t>
-      </w:r>
-      <w:r>
-        <w:t xml:space="preserve"> – Este é destinado para qualquer operação que você deseja que ocorra logo que a view se torna visível, como busca de dados ou mostrar animações. Pelo mesmo motivo retratado no </w:t>
-      </w:r>
+        <w:t>viewDidAppear</w:t>
+      </w:r>
+      <w:proofErr w:type="spellEnd"/>
       <w:r>
         <w:rPr>
           <w:b/>
         </w:rPr>
-        <w:t>viewWillAppear()</w:t>
+        <w:t>(</w:t>
+      </w:r>
+      <w:proofErr w:type="gramEnd"/>
+      <w:r>
+        <w:rPr>
+          <w:b/>
+        </w:rPr>
+        <w:t>)</w:t>
+      </w:r>
+      <w:r>
+        <w:t xml:space="preserve"> – Este é destinado para qualquer operação que você deseja que ocorra logo que a </w:t>
+      </w:r>
+      <w:proofErr w:type="spellStart"/>
+      <w:r>
+        <w:t>view</w:t>
+      </w:r>
+      <w:proofErr w:type="spellEnd"/>
+      <w:r>
+        <w:t xml:space="preserve"> se torna visível, como busca de dados ou mostrar animações. Pelo mesmo motivo retratado no </w:t>
+      </w:r>
+      <w:proofErr w:type="spellStart"/>
+      <w:proofErr w:type="gramStart"/>
+      <w:r>
+        <w:rPr>
+          <w:b/>
+        </w:rPr>
+        <w:t>viewWillAppear</w:t>
+      </w:r>
+      <w:proofErr w:type="spellEnd"/>
+      <w:r>
+        <w:rPr>
+          <w:b/>
+        </w:rPr>
+        <w:t>(</w:t>
+      </w:r>
+      <w:proofErr w:type="gramEnd"/>
+      <w:r>
+        <w:rPr>
+          <w:b/>
+        </w:rPr>
+        <w:t>)</w:t>
       </w:r>
       <w:r>
         <w:t xml:space="preserve"> este método pode ser invocado diversas vezes pela View Controller. Em uma explicação com nível de abstração mais alto, sempre que </w:t>
@@ -1168,11 +1920,27 @@
       <w:r>
         <w:t xml:space="preserve">, este método é invocado, e sempre após o método </w:t>
       </w:r>
+      <w:proofErr w:type="spellStart"/>
+      <w:proofErr w:type="gramStart"/>
       <w:r>
         <w:rPr>
           <w:b/>
         </w:rPr>
-        <w:t>viewWillAppear()</w:t>
+        <w:t>viewWillAppear</w:t>
+      </w:r>
+      <w:proofErr w:type="spellEnd"/>
+      <w:r>
+        <w:rPr>
+          <w:b/>
+        </w:rPr>
+        <w:t>(</w:t>
+      </w:r>
+      <w:proofErr w:type="gramEnd"/>
+      <w:r>
+        <w:rPr>
+          <w:b/>
+        </w:rPr>
+        <w:t>)</w:t>
       </w:r>
       <w:r>
         <w:t>.</w:t>
@@ -1187,56 +1955,112 @@
       <w:r>
         <w:t xml:space="preserve">Estes são os métodos principais e que você provavelmente fará uso massivo dele, para os métodos </w:t>
       </w:r>
+      <w:proofErr w:type="spellStart"/>
+      <w:proofErr w:type="gramStart"/>
       <w:r>
         <w:rPr>
           <w:b/>
         </w:rPr>
-        <w:t>viewWillDesapear()</w:t>
+        <w:t>viewWillDesapear</w:t>
+      </w:r>
+      <w:proofErr w:type="spellEnd"/>
+      <w:r>
+        <w:rPr>
+          <w:b/>
+        </w:rPr>
+        <w:t>(</w:t>
+      </w:r>
+      <w:proofErr w:type="gramEnd"/>
+      <w:r>
+        <w:rPr>
+          <w:b/>
+        </w:rPr>
+        <w:t>)</w:t>
       </w:r>
       <w:r>
         <w:t xml:space="preserve"> e </w:t>
       </w:r>
+      <w:proofErr w:type="spellStart"/>
       <w:r>
         <w:rPr>
           <w:b/>
         </w:rPr>
-        <w:t>viewDidDisapear()</w:t>
-      </w:r>
+        <w:t>viewDidDisapear</w:t>
+      </w:r>
+      <w:proofErr w:type="spellEnd"/>
       <w:r>
         <w:rPr>
           <w:b/>
         </w:rPr>
+        <w:t>()</w:t>
+      </w:r>
+      <w:r>
+        <w:rPr>
+          <w:b/>
+        </w:rPr>
         <w:t xml:space="preserve">, </w:t>
       </w:r>
       <w:r>
         <w:t xml:space="preserve">mostrados no diagrama, vale o análogo dos métodos </w:t>
       </w:r>
+      <w:proofErr w:type="spellStart"/>
       <w:r>
         <w:rPr>
           <w:b/>
         </w:rPr>
-        <w:t>viewWillAppear()</w:t>
+        <w:t>viewWillAppear</w:t>
+      </w:r>
+      <w:proofErr w:type="spellEnd"/>
+      <w:r>
+        <w:rPr>
+          <w:b/>
+        </w:rPr>
+        <w:t>()</w:t>
       </w:r>
       <w:r>
         <w:t xml:space="preserve"> e </w:t>
       </w:r>
+      <w:proofErr w:type="spellStart"/>
       <w:r>
         <w:rPr>
           <w:b/>
         </w:rPr>
-        <w:t>viewDidAppear()</w:t>
-      </w:r>
-      <w:r>
-        <w:t xml:space="preserve"> respectivamente, ou seja, quando os dois últimos valem para quando a view irá </w:t>
-      </w:r>
+        <w:t>viewDidAppear</w:t>
+      </w:r>
+      <w:proofErr w:type="spellEnd"/>
       <w:r>
         <w:rPr>
           <w:b/>
         </w:rPr>
+        <w:t>()</w:t>
+      </w:r>
+      <w:r>
+        <w:t xml:space="preserve"> respectivamente, ou seja, quando os dois últimos valem para quando a </w:t>
+      </w:r>
+      <w:proofErr w:type="spellStart"/>
+      <w:r>
+        <w:t>view</w:t>
+      </w:r>
+      <w:proofErr w:type="spellEnd"/>
+      <w:r>
+        <w:t xml:space="preserve"> irá </w:t>
+      </w:r>
+      <w:r>
+        <w:rPr>
+          <w:b/>
+        </w:rPr>
         <w:t>aparecer</w:t>
       </w:r>
       <w:r>
-        <w:t xml:space="preserve"> os dois primeiros valem para quando a view irá </w:t>
+        <w:t xml:space="preserve"> os dois primeiros valem para quando a </w:t>
+      </w:r>
+      <w:proofErr w:type="spellStart"/>
+      <w:r>
+        <w:t>view</w:t>
+      </w:r>
+      <w:proofErr w:type="spellEnd"/>
+      <w:r>
+        <w:t xml:space="preserve"> irá </w:t>
       </w:r>
       <w:r>
         <w:rPr>
@@ -1249,23 +2073,43 @@
       <w:pPr>
         <w:pStyle w:val="Ttulo2"/>
       </w:pPr>
+      <w:proofErr w:type="spellStart"/>
       <w:r>
         <w:t>UINavigationController</w:t>
       </w:r>
+      <w:proofErr w:type="spellEnd"/>
     </w:p>
     <w:p>
       <w:pPr>
         <w:spacing w:after="200"/>
       </w:pPr>
-      <w:bookmarkStart w:id="8" w:name="//apple_ref/doc/uid/TP40015214-CH6-SW5"/>
-      <w:bookmarkEnd w:id="8"/>
+      <w:bookmarkStart w:id="7" w:name="//apple_ref/doc/uid/TP40015214-CH6-SW5"/>
+      <w:bookmarkEnd w:id="7"/>
       <w:r>
         <w:rPr>
           <w:rFonts w:ascii="Calibri" w:hAnsi="Calibri"/>
           <w:color w:val="000000"/>
           <w:szCs w:val="22"/>
         </w:rPr>
-        <w:t>A classe UINavigationController implementa um View Controller que gere a navegação entre conteúdos. Esta interface de navegação torna possível apresentar os seus dados de forma eficiente e torna mais fácil para que o usuário navegue por estes conteúdos. Você pode utilizar esta classe exatamente como ela está, pois já oferece as funcionalidades mínimas para tais objetivos mencionados acima, mas você pode também criar subclasses para personalizar seu comportamento e aparência livremente.</w:t>
+        <w:t xml:space="preserve">A classe </w:t>
+      </w:r>
+      <w:proofErr w:type="spellStart"/>
+      <w:r>
+        <w:rPr>
+          <w:rFonts w:ascii="Calibri" w:hAnsi="Calibri"/>
+          <w:color w:val="000000"/>
+          <w:szCs w:val="22"/>
+        </w:rPr>
+        <w:t>UINavigationController</w:t>
+      </w:r>
+      <w:proofErr w:type="spellEnd"/>
+      <w:r>
+        <w:rPr>
+          <w:rFonts w:ascii="Calibri" w:hAnsi="Calibri"/>
+          <w:color w:val="000000"/>
+          <w:szCs w:val="22"/>
+        </w:rPr>
+        <w:t xml:space="preserve"> implementa um View Controller que gere a navegação entre conteúdos. Esta interface de navegação torna possível apresentar os seus dados de forma eficiente e torna mais fácil para que o usuário navegue por estes conteúdos. Você pode utilizar esta classe exatamente como ela está, pois já oferece as funcionalidades mínimas para tais objetivos mencionados acima, mas você pode também criar subclasses para personalizar seu comportamento e aparência livremente.</w:t>
       </w:r>
     </w:p>
     <w:p>
@@ -1291,7 +2135,43 @@
           <w:color w:val="000000"/>
           <w:szCs w:val="22"/>
         </w:rPr>
-        <w:t>A imagem abaixo mostra um exemplo da interface de navegação  do aplicativo Settings do simulador do iOS. A primeira tela apresenta ao usuário uma lista de preferências de aplicativos. Quando selecionamos um aplicativo, é revelado configurações e grupos de configurações deste aplicativo individualmente. Selecionando uma destas configurações é revelado mais configurações e por aí em diante. Para todas as telas, exceto para a tela raiz, é apresentado um botão de retorno, que permite que o usuário volte para cima na hierarquia.</w:t>
+        <w:t xml:space="preserve">A imagem abaixo mostra um exemplo da interface de </w:t>
+      </w:r>
+      <w:proofErr w:type="gramStart"/>
+      <w:r>
+        <w:rPr>
+          <w:rFonts w:ascii="Calibri" w:hAnsi="Calibri"/>
+          <w:color w:val="000000"/>
+          <w:szCs w:val="22"/>
+        </w:rPr>
+        <w:t>navegação  do</w:t>
+      </w:r>
+      <w:proofErr w:type="gramEnd"/>
+      <w:r>
+        <w:rPr>
+          <w:rFonts w:ascii="Calibri" w:hAnsi="Calibri"/>
+          <w:color w:val="000000"/>
+          <w:szCs w:val="22"/>
+        </w:rPr>
+        <w:t xml:space="preserve"> aplicativo Settings do simulador do iOS. A primeira tela apresenta ao usuário uma lista de preferências de aplicativos. Quando selecionamos um aplicativo, é </w:t>
+      </w:r>
+      <w:proofErr w:type="gramStart"/>
+      <w:r>
+        <w:rPr>
+          <w:rFonts w:ascii="Calibri" w:hAnsi="Calibri"/>
+          <w:color w:val="000000"/>
+          <w:szCs w:val="22"/>
+        </w:rPr>
+        <w:t>revelado</w:t>
+      </w:r>
+      <w:proofErr w:type="gramEnd"/>
+      <w:r>
+        <w:rPr>
+          <w:rFonts w:ascii="Calibri" w:hAnsi="Calibri"/>
+          <w:color w:val="000000"/>
+          <w:szCs w:val="22"/>
+        </w:rPr>
+        <w:t xml:space="preserve"> configurações e grupos de configurações deste aplicativo individualmente. Selecionando uma destas configurações é revelado mais configurações e por aí em diante. Para todas as telas, exceto para a tela raiz, é apresentado um botão de retorno, que permite que o usuário volte para cima na hierarquia.</w:t>
       </w:r>
     </w:p>
     <w:p>
@@ -1356,21 +2236,36 @@
     </w:p>
     <w:p>
       <w:pPr>
-        <w:rPr>
-          <w:rFonts w:eastAsia="Times New Roman"/>
-        </w:rPr>
-      </w:pPr>
+        <w:pStyle w:val="Ttulo3"/>
+      </w:pPr>
+      <w:r>
+        <w:t xml:space="preserve">Definindo a navegação do </w:t>
+      </w:r>
+      <w:proofErr w:type="spellStart"/>
+      <w:r>
+        <w:t>app</w:t>
+      </w:r>
+      <w:proofErr w:type="spellEnd"/>
     </w:p>
     <w:p>
       <w:pPr>
-        <w:pStyle w:val="Ttulo2"/>
-      </w:pPr>
-      <w:r>
-        <w:t>UITabBarController</w:t>
-      </w:r>
+        <w:rPr>
+          <w:rFonts w:eastAsia="Times New Roman"/>
+        </w:rPr>
+      </w:pPr>
     </w:p>
     <w:p>
       <w:pPr>
+        <w:pStyle w:val="Ttulo2"/>
+      </w:pPr>
+      <w:proofErr w:type="spellStart"/>
+      <w:r>
+        <w:t>UITabBarController</w:t>
+      </w:r>
+      <w:proofErr w:type="spellEnd"/>
+    </w:p>
+    <w:p>
+      <w:pPr>
         <w:spacing w:after="200"/>
       </w:pPr>
       <w:r>
@@ -1379,7 +2274,25 @@
           <w:color w:val="000000"/>
           <w:szCs w:val="22"/>
         </w:rPr>
-        <w:t>A classe UITabBarController implementa um View Controller que gere uma interface de seleção no estilo rádio.</w:t>
+        <w:t xml:space="preserve">A classe </w:t>
+      </w:r>
+      <w:proofErr w:type="spellStart"/>
+      <w:r>
+        <w:rPr>
+          <w:rFonts w:ascii="Calibri" w:hAnsi="Calibri"/>
+          <w:color w:val="000000"/>
+          <w:szCs w:val="22"/>
+        </w:rPr>
+        <w:t>UITabBarController</w:t>
+      </w:r>
+      <w:proofErr w:type="spellEnd"/>
+      <w:r>
+        <w:rPr>
+          <w:rFonts w:ascii="Calibri" w:hAnsi="Calibri"/>
+          <w:color w:val="000000"/>
+          <w:szCs w:val="22"/>
+        </w:rPr>
+        <w:t xml:space="preserve"> implementa um View Controller que gere uma interface de seleção no estilo rádio.</w:t>
       </w:r>
     </w:p>
     <w:p>
@@ -1405,7 +2318,43 @@
           <w:color w:val="000000"/>
           <w:szCs w:val="22"/>
         </w:rPr>
-        <w:t>Esta interface exibe guias ou abas em uma barra na parte inferior da tela. Em cada aba está relacionada um View Controller e, ao tocá-la, esta View Controller é exibida. Como a UINavigationController, podemos utilizar a UITabBarController exatamente como ela está e é possível fazer personalizações.</w:t>
+        <w:t xml:space="preserve">Esta interface exibe guias ou abas em uma barra na parte inferior da tela. Em cada aba está relacionada um View Controller e, ao tocá-la, esta View Controller é exibida. Como a </w:t>
+      </w:r>
+      <w:proofErr w:type="spellStart"/>
+      <w:r>
+        <w:rPr>
+          <w:rFonts w:ascii="Calibri" w:hAnsi="Calibri"/>
+          <w:color w:val="000000"/>
+          <w:szCs w:val="22"/>
+        </w:rPr>
+        <w:t>UINavigationController</w:t>
+      </w:r>
+      <w:proofErr w:type="spellEnd"/>
+      <w:r>
+        <w:rPr>
+          <w:rFonts w:ascii="Calibri" w:hAnsi="Calibri"/>
+          <w:color w:val="000000"/>
+          <w:szCs w:val="22"/>
+        </w:rPr>
+        <w:t xml:space="preserve">, podemos utilizar a </w:t>
+      </w:r>
+      <w:proofErr w:type="spellStart"/>
+      <w:r>
+        <w:rPr>
+          <w:rFonts w:ascii="Calibri" w:hAnsi="Calibri"/>
+          <w:color w:val="000000"/>
+          <w:szCs w:val="22"/>
+        </w:rPr>
+        <w:t>UITabBarController</w:t>
+      </w:r>
+      <w:proofErr w:type="spellEnd"/>
+      <w:r>
+        <w:rPr>
+          <w:rFonts w:ascii="Calibri" w:hAnsi="Calibri"/>
+          <w:color w:val="000000"/>
+          <w:szCs w:val="22"/>
+        </w:rPr>
+        <w:t xml:space="preserve"> exatamente como ela está e é possível fazer personalizações.</w:t>
       </w:r>
     </w:p>
     <w:p>
@@ -1418,7 +2367,133 @@
           <w:color w:val="000000"/>
           <w:szCs w:val="22"/>
         </w:rPr>
-        <w:t>Cada aba de um Tab Bar Controller está associada a uma View Controller personalizada, como dito anteriormente. Quando o usuário seleciona uma aba específica, a Tab Bar Controller coloca a View Controller na raiz da estrutura de navegação, substituindo as View Controllers que estavam lá anteriormente. As Tab Bar Controllers são utilizadas comumente para apresentar tipos diferentes de informações ou apresentar a mesma informação utilizando estilos completamente diferentes. A figura abaixo mostra com o exemplo do nosso projeto um Tab Bar Controller. Cada aba representa um fluxo diferente do app, com informações não relacionadas entre si.</w:t>
+        <w:t xml:space="preserve">Cada aba de um </w:t>
+      </w:r>
+      <w:proofErr w:type="spellStart"/>
+      <w:r>
+        <w:rPr>
+          <w:rFonts w:ascii="Calibri" w:hAnsi="Calibri"/>
+          <w:color w:val="000000"/>
+          <w:szCs w:val="22"/>
+        </w:rPr>
+        <w:t>Tab</w:t>
+      </w:r>
+      <w:proofErr w:type="spellEnd"/>
+      <w:r>
+        <w:rPr>
+          <w:rFonts w:ascii="Calibri" w:hAnsi="Calibri"/>
+          <w:color w:val="000000"/>
+          <w:szCs w:val="22"/>
+        </w:rPr>
+        <w:t xml:space="preserve"> Bar Controller está associada a uma View Controller personalizada, como dito anteriormente. Quando o usuário seleciona uma aba específica, a </w:t>
+      </w:r>
+      <w:proofErr w:type="spellStart"/>
+      <w:r>
+        <w:rPr>
+          <w:rFonts w:ascii="Calibri" w:hAnsi="Calibri"/>
+          <w:color w:val="000000"/>
+          <w:szCs w:val="22"/>
+        </w:rPr>
+        <w:t>Tab</w:t>
+      </w:r>
+      <w:proofErr w:type="spellEnd"/>
+      <w:r>
+        <w:rPr>
+          <w:rFonts w:ascii="Calibri" w:hAnsi="Calibri"/>
+          <w:color w:val="000000"/>
+          <w:szCs w:val="22"/>
+        </w:rPr>
+        <w:t xml:space="preserve"> Bar Controller coloca a View Controller na raiz da estrutura de navegação, substituindo as View </w:t>
+      </w:r>
+      <w:proofErr w:type="spellStart"/>
+      <w:r>
+        <w:rPr>
+          <w:rFonts w:ascii="Calibri" w:hAnsi="Calibri"/>
+          <w:color w:val="000000"/>
+          <w:szCs w:val="22"/>
+        </w:rPr>
+        <w:t>Controllers</w:t>
+      </w:r>
+      <w:proofErr w:type="spellEnd"/>
+      <w:r>
+        <w:rPr>
+          <w:rFonts w:ascii="Calibri" w:hAnsi="Calibri"/>
+          <w:color w:val="000000"/>
+          <w:szCs w:val="22"/>
+        </w:rPr>
+        <w:t xml:space="preserve"> que estavam lá anteriormente. As </w:t>
+      </w:r>
+      <w:proofErr w:type="spellStart"/>
+      <w:r>
+        <w:rPr>
+          <w:rFonts w:ascii="Calibri" w:hAnsi="Calibri"/>
+          <w:color w:val="000000"/>
+          <w:szCs w:val="22"/>
+        </w:rPr>
+        <w:t>Tab</w:t>
+      </w:r>
+      <w:proofErr w:type="spellEnd"/>
+      <w:r>
+        <w:rPr>
+          <w:rFonts w:ascii="Calibri" w:hAnsi="Calibri"/>
+          <w:color w:val="000000"/>
+          <w:szCs w:val="22"/>
+        </w:rPr>
+        <w:t xml:space="preserve"> Bar </w:t>
+      </w:r>
+      <w:proofErr w:type="spellStart"/>
+      <w:r>
+        <w:rPr>
+          <w:rFonts w:ascii="Calibri" w:hAnsi="Calibri"/>
+          <w:color w:val="000000"/>
+          <w:szCs w:val="22"/>
+        </w:rPr>
+        <w:t>Controllers</w:t>
+      </w:r>
+      <w:proofErr w:type="spellEnd"/>
+      <w:r>
+        <w:rPr>
+          <w:rFonts w:ascii="Calibri" w:hAnsi="Calibri"/>
+          <w:color w:val="000000"/>
+          <w:szCs w:val="22"/>
+        </w:rPr>
+        <w:t xml:space="preserve"> são utilizadas comumente para apresentar tipos diferentes de informações ou apresentar a mesma informação utilizando estilos completamente diferentes. A figura abaixo mostra com o exemplo do nosso projeto um </w:t>
+      </w:r>
+      <w:proofErr w:type="spellStart"/>
+      <w:r>
+        <w:rPr>
+          <w:rFonts w:ascii="Calibri" w:hAnsi="Calibri"/>
+          <w:color w:val="000000"/>
+          <w:szCs w:val="22"/>
+        </w:rPr>
+        <w:t>Tab</w:t>
+      </w:r>
+      <w:proofErr w:type="spellEnd"/>
+      <w:r>
+        <w:rPr>
+          <w:rFonts w:ascii="Calibri" w:hAnsi="Calibri"/>
+          <w:color w:val="000000"/>
+          <w:szCs w:val="22"/>
+        </w:rPr>
+        <w:t xml:space="preserve"> Bar Controller. Cada aba representa um fluxo diferente do </w:t>
+      </w:r>
+      <w:proofErr w:type="spellStart"/>
+      <w:r>
+        <w:rPr>
+          <w:rFonts w:ascii="Calibri" w:hAnsi="Calibri"/>
+          <w:color w:val="000000"/>
+          <w:szCs w:val="22"/>
+        </w:rPr>
+        <w:t>app</w:t>
+      </w:r>
+      <w:proofErr w:type="spellEnd"/>
+      <w:r>
+        <w:rPr>
+          <w:rFonts w:ascii="Calibri" w:hAnsi="Calibri"/>
+          <w:color w:val="000000"/>
+          <w:szCs w:val="22"/>
+        </w:rPr>
+        <w:t>, com informações não relacionadas entre si.</w:t>
       </w:r>
     </w:p>
     <w:p>
@@ -1431,7 +2506,43 @@
           <w:color w:val="000000"/>
           <w:szCs w:val="22"/>
         </w:rPr>
-        <w:t>&lt;imagem da tabbar&gt;</w:t>
+        <w:t>&lt;</w:t>
+      </w:r>
+      <w:proofErr w:type="gramStart"/>
+      <w:r>
+        <w:rPr>
+          <w:rFonts w:ascii="Calibri" w:hAnsi="Calibri"/>
+          <w:color w:val="000000"/>
+          <w:szCs w:val="22"/>
+        </w:rPr>
+        <w:t>imagem</w:t>
+      </w:r>
+      <w:proofErr w:type="gramEnd"/>
+      <w:r>
+        <w:rPr>
+          <w:rFonts w:ascii="Calibri" w:hAnsi="Calibri"/>
+          <w:color w:val="000000"/>
+          <w:szCs w:val="22"/>
+        </w:rPr>
+        <w:t xml:space="preserve"> da </w:t>
+      </w:r>
+      <w:proofErr w:type="spellStart"/>
+      <w:r>
+        <w:rPr>
+          <w:rFonts w:ascii="Calibri" w:hAnsi="Calibri"/>
+          <w:color w:val="000000"/>
+          <w:szCs w:val="22"/>
+        </w:rPr>
+        <w:t>tabbar</w:t>
+      </w:r>
+      <w:proofErr w:type="spellEnd"/>
+      <w:r>
+        <w:rPr>
+          <w:rFonts w:ascii="Calibri" w:hAnsi="Calibri"/>
+          <w:color w:val="000000"/>
+          <w:szCs w:val="22"/>
+        </w:rPr>
+        <w:t>&gt;</w:t>
       </w:r>
     </w:p>
     <w:p>
@@ -1444,34 +2555,2124 @@
           <w:color w:val="000000"/>
           <w:szCs w:val="22"/>
         </w:rPr>
-        <w:t xml:space="preserve">Você nunca deve selecionar uma aba na Tab Bar Controller diretamente (via código). Isto é algo que o próprio iOS deve cuidar, mediante a interação do usuário. Para configurar as abas da Tab Bar Controller, basta associarmos uma View Controller. A ordem que as abas aparecerão na tela será definida de acordo com a ordem que as View Controllers são associadas a Tab Bar Controller. Ao definir as abas, também podemos definir qual será a aba inicialmente selecionada e por padrão a primeira aba (da esquerda para a direita) estará selecionada. </w:t>
+        <w:t xml:space="preserve">Você nunca deve selecionar uma aba na </w:t>
+      </w:r>
+      <w:proofErr w:type="spellStart"/>
+      <w:r>
+        <w:rPr>
+          <w:rFonts w:ascii="Calibri" w:hAnsi="Calibri"/>
+          <w:color w:val="000000"/>
+          <w:szCs w:val="22"/>
+        </w:rPr>
+        <w:t>Tab</w:t>
+      </w:r>
+      <w:proofErr w:type="spellEnd"/>
+      <w:r>
+        <w:rPr>
+          <w:rFonts w:ascii="Calibri" w:hAnsi="Calibri"/>
+          <w:color w:val="000000"/>
+          <w:szCs w:val="22"/>
+        </w:rPr>
+        <w:t xml:space="preserve"> Bar Controller diretamente (via código). Isto é algo que o próprio iOS deve cuidar, mediante a interação do usuário. Para configurar as abas da </w:t>
+      </w:r>
+      <w:proofErr w:type="spellStart"/>
+      <w:r>
+        <w:rPr>
+          <w:rFonts w:ascii="Calibri" w:hAnsi="Calibri"/>
+          <w:color w:val="000000"/>
+          <w:szCs w:val="22"/>
+        </w:rPr>
+        <w:t>Tab</w:t>
+      </w:r>
+      <w:proofErr w:type="spellEnd"/>
+      <w:r>
+        <w:rPr>
+          <w:rFonts w:ascii="Calibri" w:hAnsi="Calibri"/>
+          <w:color w:val="000000"/>
+          <w:szCs w:val="22"/>
+        </w:rPr>
+        <w:t xml:space="preserve"> Bar Controller, basta associarmos uma View Controller. A ordem que as abas aparecerão na tela será definida de acordo com a ordem que as View </w:t>
+      </w:r>
+      <w:proofErr w:type="spellStart"/>
+      <w:r>
+        <w:rPr>
+          <w:rFonts w:ascii="Calibri" w:hAnsi="Calibri"/>
+          <w:color w:val="000000"/>
+          <w:szCs w:val="22"/>
+        </w:rPr>
+        <w:t>Controllers</w:t>
+      </w:r>
+      <w:proofErr w:type="spellEnd"/>
+      <w:r>
+        <w:rPr>
+          <w:rFonts w:ascii="Calibri" w:hAnsi="Calibri"/>
+          <w:color w:val="000000"/>
+          <w:szCs w:val="22"/>
+        </w:rPr>
+        <w:t xml:space="preserve"> são associadas a </w:t>
+      </w:r>
+      <w:proofErr w:type="spellStart"/>
+      <w:r>
+        <w:rPr>
+          <w:rFonts w:ascii="Calibri" w:hAnsi="Calibri"/>
+          <w:color w:val="000000"/>
+          <w:szCs w:val="22"/>
+        </w:rPr>
+        <w:t>Tab</w:t>
+      </w:r>
+      <w:proofErr w:type="spellEnd"/>
+      <w:r>
+        <w:rPr>
+          <w:rFonts w:ascii="Calibri" w:hAnsi="Calibri"/>
+          <w:color w:val="000000"/>
+          <w:szCs w:val="22"/>
+        </w:rPr>
+        <w:t xml:space="preserve"> Bar Controller. Ao definir as abas, também podemos definir qual será a aba inicialmente selecionada e por padrão a primeira aba (da esquerda para a direita) estará selecionada. </w:t>
       </w:r>
     </w:p>
     <w:p>
       <w:pPr>
         <w:spacing w:after="200"/>
-      </w:pPr>
-      <w:r>
         <w:rPr>
           <w:rFonts w:ascii="Calibri" w:hAnsi="Calibri"/>
           <w:color w:val="000000"/>
           <w:szCs w:val="22"/>
         </w:rPr>
-        <w:t>Outro ponto importante é que podemos associar Navigation Controllers, já que também são View Controllers. Sendo assim, a Tab Bar Controller gerencia um tipo de fluxo em abas e a Navigation Controller gerencia outro tipo de fluxo (sequencial) de View Controllers, então podemos fundir estes fluxos. Tendo esta possibilidade, é interessante saber que quando alternamos entre abas que possuem Navigation Controllers o estado destas são mantidos.</w:t>
+      </w:pPr>
+      <w:r>
+        <w:rPr>
+          <w:rFonts w:ascii="Calibri" w:hAnsi="Calibri"/>
+          <w:color w:val="000000"/>
+          <w:szCs w:val="22"/>
+        </w:rPr>
+        <w:t xml:space="preserve">Outro ponto importante é que podemos associar </w:t>
+      </w:r>
+      <w:proofErr w:type="spellStart"/>
+      <w:r>
+        <w:rPr>
+          <w:rFonts w:ascii="Calibri" w:hAnsi="Calibri"/>
+          <w:color w:val="000000"/>
+          <w:szCs w:val="22"/>
+        </w:rPr>
+        <w:t>Navigation</w:t>
+      </w:r>
+      <w:proofErr w:type="spellEnd"/>
+      <w:r>
+        <w:rPr>
+          <w:rFonts w:ascii="Calibri" w:hAnsi="Calibri"/>
+          <w:color w:val="000000"/>
+          <w:szCs w:val="22"/>
+        </w:rPr>
+        <w:t xml:space="preserve"> </w:t>
+      </w:r>
+      <w:proofErr w:type="spellStart"/>
+      <w:r>
+        <w:rPr>
+          <w:rFonts w:ascii="Calibri" w:hAnsi="Calibri"/>
+          <w:color w:val="000000"/>
+          <w:szCs w:val="22"/>
+        </w:rPr>
+        <w:t>Controllers</w:t>
+      </w:r>
+      <w:proofErr w:type="spellEnd"/>
+      <w:r>
+        <w:rPr>
+          <w:rFonts w:ascii="Calibri" w:hAnsi="Calibri"/>
+          <w:color w:val="000000"/>
+          <w:szCs w:val="22"/>
+        </w:rPr>
+        <w:t xml:space="preserve">, já que também são View </w:t>
+      </w:r>
+      <w:proofErr w:type="spellStart"/>
+      <w:r>
+        <w:rPr>
+          <w:rFonts w:ascii="Calibri" w:hAnsi="Calibri"/>
+          <w:color w:val="000000"/>
+          <w:szCs w:val="22"/>
+        </w:rPr>
+        <w:t>Controllers</w:t>
+      </w:r>
+      <w:proofErr w:type="spellEnd"/>
+      <w:r>
+        <w:rPr>
+          <w:rFonts w:ascii="Calibri" w:hAnsi="Calibri"/>
+          <w:color w:val="000000"/>
+          <w:szCs w:val="22"/>
+        </w:rPr>
+        <w:t xml:space="preserve">. Sendo assim, a </w:t>
+      </w:r>
+      <w:proofErr w:type="spellStart"/>
+      <w:r>
+        <w:rPr>
+          <w:rFonts w:ascii="Calibri" w:hAnsi="Calibri"/>
+          <w:color w:val="000000"/>
+          <w:szCs w:val="22"/>
+        </w:rPr>
+        <w:t>Tab</w:t>
+      </w:r>
+      <w:proofErr w:type="spellEnd"/>
+      <w:r>
+        <w:rPr>
+          <w:rFonts w:ascii="Calibri" w:hAnsi="Calibri"/>
+          <w:color w:val="000000"/>
+          <w:szCs w:val="22"/>
+        </w:rPr>
+        <w:t xml:space="preserve"> Bar Controller gerencia um tipo de fluxo em abas e a </w:t>
+      </w:r>
+      <w:proofErr w:type="spellStart"/>
+      <w:r>
+        <w:rPr>
+          <w:rFonts w:ascii="Calibri" w:hAnsi="Calibri"/>
+          <w:color w:val="000000"/>
+          <w:szCs w:val="22"/>
+        </w:rPr>
+        <w:t>Navigation</w:t>
+      </w:r>
+      <w:proofErr w:type="spellEnd"/>
+      <w:r>
+        <w:rPr>
+          <w:rFonts w:ascii="Calibri" w:hAnsi="Calibri"/>
+          <w:color w:val="000000"/>
+          <w:szCs w:val="22"/>
+        </w:rPr>
+        <w:t xml:space="preserve"> Controller gerencia outro tipo de fluxo (sequencial) de View </w:t>
+      </w:r>
+      <w:proofErr w:type="spellStart"/>
+      <w:r>
+        <w:rPr>
+          <w:rFonts w:ascii="Calibri" w:hAnsi="Calibri"/>
+          <w:color w:val="000000"/>
+          <w:szCs w:val="22"/>
+        </w:rPr>
+        <w:t>Controllers</w:t>
+      </w:r>
+      <w:proofErr w:type="spellEnd"/>
+      <w:r>
+        <w:rPr>
+          <w:rFonts w:ascii="Calibri" w:hAnsi="Calibri"/>
+          <w:color w:val="000000"/>
+          <w:szCs w:val="22"/>
+        </w:rPr>
+        <w:t xml:space="preserve">, então podemos fundir estes fluxos. Tendo esta possibilidade, é interessante saber que quando alternamos entre abas que possuem </w:t>
+      </w:r>
+      <w:proofErr w:type="spellStart"/>
+      <w:r>
+        <w:rPr>
+          <w:rFonts w:ascii="Calibri" w:hAnsi="Calibri"/>
+          <w:color w:val="000000"/>
+          <w:szCs w:val="22"/>
+        </w:rPr>
+        <w:t>Navigation</w:t>
+      </w:r>
+      <w:proofErr w:type="spellEnd"/>
+      <w:r>
+        <w:rPr>
+          <w:rFonts w:ascii="Calibri" w:hAnsi="Calibri"/>
+          <w:color w:val="000000"/>
+          <w:szCs w:val="22"/>
+        </w:rPr>
+        <w:t xml:space="preserve"> </w:t>
+      </w:r>
+      <w:proofErr w:type="spellStart"/>
+      <w:r>
+        <w:rPr>
+          <w:rFonts w:ascii="Calibri" w:hAnsi="Calibri"/>
+          <w:color w:val="000000"/>
+          <w:szCs w:val="22"/>
+        </w:rPr>
+        <w:t>Controllers</w:t>
+      </w:r>
+      <w:proofErr w:type="spellEnd"/>
+      <w:r>
+        <w:rPr>
+          <w:rFonts w:ascii="Calibri" w:hAnsi="Calibri"/>
+          <w:color w:val="000000"/>
+          <w:szCs w:val="22"/>
+        </w:rPr>
+        <w:t xml:space="preserve"> o estado destas são mantidos.</w:t>
       </w:r>
     </w:p>
     <w:p>
       <w:pPr>
-        <w:rPr>
-          <w:rFonts w:eastAsia="Times New Roman"/>
-        </w:rPr>
-      </w:pPr>
+        <w:pStyle w:val="Ttulo3"/>
+      </w:pPr>
+      <w:r>
+        <w:t>Criando uma navegação em abas</w:t>
+      </w:r>
     </w:p>
     <w:p>
       <w:pPr>
+        <w:pStyle w:val="Ttulo2"/>
+      </w:pPr>
+      <w:r>
+        <w:t>Resumo</w:t>
+      </w:r>
+    </w:p>
+    <w:p>
+      <w:pPr>
+        <w:spacing w:before="0" w:after="0"/>
+        <w:jc w:val="left"/>
+        <w:rPr>
+          <w:rFonts w:eastAsia="Arial" w:cs="Arial"/>
+          <w:color w:val="7030A0"/>
+          <w:sz w:val="32"/>
+          <w:szCs w:val="26"/>
+        </w:rPr>
+      </w:pPr>
+      <w:r>
+        <w:br w:type="page"/>
+      </w:r>
+    </w:p>
+    <w:p>
+      <w:pPr>
         <w:pStyle w:val="Cabealho1"/>
-        <w:ind w:left="0" w:firstLine="0"/>
-      </w:pPr>
+      </w:pPr>
+      <w:r>
+        <w:t>Aula 2</w:t>
+      </w:r>
+    </w:p>
+    <w:p>
+      <w:pPr>
+        <w:pStyle w:val="Ttulo1"/>
+      </w:pPr>
+      <w:r>
+        <w:t xml:space="preserve">Listas com </w:t>
+      </w:r>
+      <w:proofErr w:type="spellStart"/>
+      <w:r>
+        <w:t>Table</w:t>
+      </w:r>
+      <w:proofErr w:type="spellEnd"/>
+      <w:r>
+        <w:t xml:space="preserve"> Views</w:t>
+      </w:r>
+    </w:p>
+    <w:p>
+      <w:pPr>
+        <w:rPr>
+          <w:rFonts w:eastAsia="Times New Roman"/>
+        </w:rPr>
+      </w:pPr>
+      <w:r>
+        <w:rPr>
+          <w:rFonts w:eastAsia="Times New Roman"/>
+        </w:rPr>
+        <w:t xml:space="preserve">Já sabemos que aplicativos predominantemente fazem uso excessivo de listas. Isto para apresentar dados dinâmicos na tela que podem variar ou simplesmente para organizar o conteúdo em um layout. A </w:t>
+      </w:r>
+      <w:proofErr w:type="spellStart"/>
+      <w:r>
+        <w:rPr>
+          <w:rFonts w:eastAsia="Times New Roman"/>
+        </w:rPr>
+        <w:t>TableView</w:t>
+      </w:r>
+      <w:proofErr w:type="spellEnd"/>
+      <w:r>
+        <w:rPr>
+          <w:rFonts w:eastAsia="Times New Roman"/>
+        </w:rPr>
+        <w:t xml:space="preserve"> é a classe responsável por colocar uma lista de células em nossa tela e, apesar da sua manipulação seja complicada no começo, ela é um componente poderoso para cuidar desta atividade.</w:t>
+      </w:r>
+    </w:p>
+    <w:p>
+      <w:pPr>
+        <w:pStyle w:val="Ttulo2"/>
+      </w:pPr>
+      <w:proofErr w:type="spellStart"/>
+      <w:r>
+        <w:t>Table</w:t>
+      </w:r>
+      <w:proofErr w:type="spellEnd"/>
+      <w:r>
+        <w:t xml:space="preserve"> View </w:t>
+      </w:r>
+      <w:proofErr w:type="spellStart"/>
+      <w:r>
+        <w:t>Controllers</w:t>
+      </w:r>
+      <w:proofErr w:type="spellEnd"/>
+    </w:p>
+    <w:p>
+      <w:r>
+        <w:t xml:space="preserve">A </w:t>
+      </w:r>
+      <w:proofErr w:type="spellStart"/>
+      <w:r>
+        <w:t>Table</w:t>
+      </w:r>
+      <w:proofErr w:type="spellEnd"/>
+      <w:r>
+        <w:t xml:space="preserve"> View Controller, representada pela classe </w:t>
+      </w:r>
+      <w:proofErr w:type="spellStart"/>
+      <w:r>
+        <w:rPr>
+          <w:b/>
+        </w:rPr>
+        <w:t>UITableViewController</w:t>
+      </w:r>
+      <w:proofErr w:type="spellEnd"/>
+      <w:r>
+        <w:t xml:space="preserve">, é a classe convenientemente utilizada para gerenciar uma </w:t>
+      </w:r>
+      <w:proofErr w:type="spellStart"/>
+      <w:r>
+        <w:rPr>
+          <w:b/>
+        </w:rPr>
+        <w:t>Table</w:t>
+      </w:r>
+      <w:proofErr w:type="spellEnd"/>
+      <w:r>
+        <w:rPr>
+          <w:b/>
+        </w:rPr>
+        <w:t xml:space="preserve"> V</w:t>
+      </w:r>
+      <w:r>
+        <w:rPr>
+          <w:b/>
+        </w:rPr>
+        <w:t>iew</w:t>
+      </w:r>
+      <w:r>
+        <w:t>. Ela possui algumas limitações, mas para uma intro</w:t>
+      </w:r>
+      <w:r>
+        <w:t xml:space="preserve">dução a exibição das listas, a </w:t>
+      </w:r>
+      <w:proofErr w:type="spellStart"/>
+      <w:r>
+        <w:t>Table</w:t>
+      </w:r>
+      <w:proofErr w:type="spellEnd"/>
+      <w:r>
+        <w:t xml:space="preserve"> View C</w:t>
+      </w:r>
+      <w:r>
+        <w:t xml:space="preserve">ontroller é um bom começo. Além disso, ela ajuda na compreensão de alguns dos conceitos mais utilizados no iOS, como os </w:t>
+      </w:r>
+      <w:proofErr w:type="spellStart"/>
+      <w:r>
+        <w:rPr>
+          <w:b/>
+        </w:rPr>
+        <w:t>delegates</w:t>
+      </w:r>
+      <w:proofErr w:type="spellEnd"/>
+      <w:r>
+        <w:t xml:space="preserve"> e </w:t>
+      </w:r>
+      <w:r>
+        <w:rPr>
+          <w:b/>
+        </w:rPr>
+        <w:t xml:space="preserve">data </w:t>
+      </w:r>
+      <w:proofErr w:type="spellStart"/>
+      <w:r>
+        <w:rPr>
+          <w:b/>
+        </w:rPr>
+        <w:t>sources</w:t>
+      </w:r>
+      <w:proofErr w:type="spellEnd"/>
+      <w:r>
+        <w:rPr>
+          <w:b/>
+        </w:rPr>
+        <w:t>.</w:t>
+      </w:r>
+    </w:p>
+    <w:p>
+      <w:pPr>
+        <w:pStyle w:val="Ttulo3"/>
+      </w:pPr>
+      <w:r>
+        <w:t xml:space="preserve">Anatomia de uma </w:t>
+      </w:r>
+      <w:proofErr w:type="spellStart"/>
+      <w:r>
+        <w:t>Table</w:t>
+      </w:r>
+      <w:proofErr w:type="spellEnd"/>
+      <w:r>
+        <w:t xml:space="preserve"> View Controller</w:t>
+      </w:r>
+    </w:p>
+    <w:p>
+      <w:r>
+        <w:t xml:space="preserve">Como mencionado acima, a </w:t>
+      </w:r>
+      <w:proofErr w:type="spellStart"/>
+      <w:r>
+        <w:t>Table</w:t>
+      </w:r>
+      <w:proofErr w:type="spellEnd"/>
+      <w:r>
+        <w:t xml:space="preserve"> View Controller é uma classe de conveniência, isto é, ela não é fundamental no kit de desenvolvimento iOS, mas ela é feita de componentes existentes e cuidadosamente configurados para facilitar o uso. Uma representação da organização estrutural dos componentes de uma </w:t>
+      </w:r>
+      <w:proofErr w:type="spellStart"/>
+      <w:r>
+        <w:t>Table</w:t>
+      </w:r>
+      <w:proofErr w:type="spellEnd"/>
+      <w:r>
+        <w:t xml:space="preserve"> View Controller pode ser vista no desenho abaixo:</w:t>
+      </w:r>
+    </w:p>
+    <w:p>
+      <w:pPr>
+        <w:keepNext/>
+        <w:jc w:val="center"/>
+      </w:pPr>
+      <w:r>
+        <w:rPr>
+          <w:noProof/>
+        </w:rPr>
+        <w:drawing>
+          <wp:inline distT="0" distB="0" distL="0" distR="0" wp14:anchorId="63806500" wp14:editId="7B7BDE3E">
+            <wp:extent cx="4042025" cy="4590443"/>
+            <wp:effectExtent l="0" t="0" r="0" b="0"/>
+            <wp:docPr id="2" name="Imagem 2"/>
+            <wp:cNvGraphicFramePr>
+              <a:graphicFrameLocks xmlns:a="http://schemas.openxmlformats.org/drawingml/2006/main" noChangeAspect="1"/>
+            </wp:cNvGraphicFramePr>
+            <a:graphic xmlns:a="http://schemas.openxmlformats.org/drawingml/2006/main">
+              <a:graphicData uri="http://schemas.openxmlformats.org/drawingml/2006/picture">
+                <pic:pic xmlns:pic="http://schemas.openxmlformats.org/drawingml/2006/picture">
+                  <pic:nvPicPr>
+                    <pic:cNvPr id="2" name="TableView.png"/>
+                    <pic:cNvPicPr/>
+                  </pic:nvPicPr>
+                  <pic:blipFill>
+                    <a:blip r:embed="rId7" cstate="print">
+                      <a:extLst>
+                        <a:ext uri="{28A0092B-C50C-407E-A947-70E740481C1C}">
+                          <a14:useLocalDpi xmlns:a14="http://schemas.microsoft.com/office/drawing/2010/main" val="0"/>
+                        </a:ext>
+                      </a:extLst>
+                    </a:blip>
+                    <a:stretch>
+                      <a:fillRect/>
+                    </a:stretch>
+                  </pic:blipFill>
+                  <pic:spPr>
+                    <a:xfrm>
+                      <a:off x="0" y="0"/>
+                      <a:ext cx="4044216" cy="4592931"/>
+                    </a:xfrm>
+                    <a:prstGeom prst="rect">
+                      <a:avLst/>
+                    </a:prstGeom>
+                  </pic:spPr>
+                </pic:pic>
+              </a:graphicData>
+            </a:graphic>
+          </wp:inline>
+        </w:drawing>
+      </w:r>
+    </w:p>
+    <w:p>
+      <w:pPr>
+        <w:pStyle w:val="Legenda"/>
+        <w:jc w:val="center"/>
+      </w:pPr>
+      <w:r>
+        <w:t xml:space="preserve">Figura </w:t>
+      </w:r>
+      <w:fldSimple w:instr=" SEQ Figura \* ARABIC ">
+        <w:r>
+          <w:rPr>
+            <w:noProof/>
+          </w:rPr>
+          <w:t>1</w:t>
+        </w:r>
+      </w:fldSimple>
+      <w:r>
+        <w:t xml:space="preserve"> - Esquema da estrutura de uma </w:t>
+      </w:r>
+      <w:proofErr w:type="spellStart"/>
+      <w:r>
+        <w:t>UITableViewController</w:t>
+      </w:r>
+      <w:proofErr w:type="spellEnd"/>
+    </w:p>
+    <w:p>
+      <w:pPr>
+        <w:pStyle w:val="Ttulo2"/>
+      </w:pPr>
+      <w:proofErr w:type="spellStart"/>
+      <w:r>
+        <w:t>Table</w:t>
+      </w:r>
+      <w:proofErr w:type="spellEnd"/>
+      <w:r>
+        <w:t xml:space="preserve"> View</w:t>
+      </w:r>
+    </w:p>
+    <w:p>
+      <w:r>
+        <w:t xml:space="preserve">A </w:t>
+      </w:r>
+      <w:proofErr w:type="spellStart"/>
+      <w:r>
+        <w:t>Table</w:t>
+      </w:r>
+      <w:proofErr w:type="spellEnd"/>
+      <w:r>
+        <w:t xml:space="preserve"> View é o componente mais importante da </w:t>
+      </w:r>
+      <w:proofErr w:type="spellStart"/>
+      <w:r>
+        <w:t>UITableViewController</w:t>
+      </w:r>
+      <w:proofErr w:type="spellEnd"/>
+      <w:r>
+        <w:t xml:space="preserve">. É nela que o gerenciamento de listas acontece realmente. </w:t>
+      </w:r>
+    </w:p>
+    <w:p>
+      <w:r>
+        <w:t xml:space="preserve">Para inserir dados em uma lista é preciso primeiro definir um layout para a </w:t>
+      </w:r>
+      <w:proofErr w:type="spellStart"/>
+      <w:r>
+        <w:t>Table</w:t>
+      </w:r>
+      <w:proofErr w:type="spellEnd"/>
+      <w:r>
+        <w:t xml:space="preserve"> View </w:t>
+      </w:r>
+      <w:proofErr w:type="spellStart"/>
+      <w:r>
+        <w:t>Cell</w:t>
+      </w:r>
+      <w:proofErr w:type="spellEnd"/>
+      <w:r>
+        <w:t>, que na prática é uma linha (</w:t>
+      </w:r>
+      <w:proofErr w:type="spellStart"/>
+      <w:r>
+        <w:t>row</w:t>
+      </w:r>
+      <w:proofErr w:type="spellEnd"/>
+      <w:r>
+        <w:t xml:space="preserve">) da tabela (lista). No </w:t>
+      </w:r>
+      <w:proofErr w:type="spellStart"/>
+      <w:r>
+        <w:t>UIKit</w:t>
+      </w:r>
+      <w:proofErr w:type="spellEnd"/>
+      <w:r>
+        <w:t xml:space="preserve"> já temos alguns layouts pré-definidos de </w:t>
+      </w:r>
+      <w:proofErr w:type="spellStart"/>
+      <w:r>
+        <w:t>Table</w:t>
+      </w:r>
+      <w:proofErr w:type="spellEnd"/>
+      <w:r>
+        <w:t xml:space="preserve"> View </w:t>
+      </w:r>
+      <w:proofErr w:type="spellStart"/>
+      <w:r>
+        <w:t>Cell</w:t>
+      </w:r>
+      <w:proofErr w:type="spellEnd"/>
+      <w:r>
+        <w:t xml:space="preserve"> que você pode utilizar, caso não esteja esperando nenhum visual mais complexo.</w:t>
+      </w:r>
+      <w:r>
+        <w:t xml:space="preserve"> </w:t>
+      </w:r>
+      <w:r>
+        <w:t>Veja alguns exemplos de estilo de células disponíveis por padrão:</w:t>
+      </w:r>
+    </w:p>
+    <w:p>
+      <w:pPr>
+        <w:keepNext/>
+        <w:jc w:val="center"/>
+      </w:pPr>
+      <w:r>
+        <w:rPr>
+          <w:noProof/>
+        </w:rPr>
+        <w:drawing>
+          <wp:inline distT="0" distB="0" distL="0" distR="0" wp14:anchorId="407B81D2" wp14:editId="316AC941">
+            <wp:extent cx="3286276" cy="5847743"/>
+            <wp:effectExtent l="203200" t="203200" r="193675" b="197485"/>
+            <wp:docPr id="3" name="Imagem 3"/>
+            <wp:cNvGraphicFramePr>
+              <a:graphicFrameLocks xmlns:a="http://schemas.openxmlformats.org/drawingml/2006/main" noChangeAspect="1"/>
+            </wp:cNvGraphicFramePr>
+            <a:graphic xmlns:a="http://schemas.openxmlformats.org/drawingml/2006/main">
+              <a:graphicData uri="http://schemas.openxmlformats.org/drawingml/2006/picture">
+                <pic:pic xmlns:pic="http://schemas.openxmlformats.org/drawingml/2006/picture">
+                  <pic:nvPicPr>
+                    <pic:cNvPr id="3" name="Simulator Screen Shot 12 de nov de 2016 23.40.02.png"/>
+                    <pic:cNvPicPr/>
+                  </pic:nvPicPr>
+                  <pic:blipFill>
+                    <a:blip r:embed="rId8">
+                      <a:extLst>
+                        <a:ext uri="{28A0092B-C50C-407E-A947-70E740481C1C}">
+                          <a14:useLocalDpi xmlns:a14="http://schemas.microsoft.com/office/drawing/2010/main" val="0"/>
+                        </a:ext>
+                      </a:extLst>
+                    </a:blip>
+                    <a:stretch>
+                      <a:fillRect/>
+                    </a:stretch>
+                  </pic:blipFill>
+                  <pic:spPr>
+                    <a:xfrm>
+                      <a:off x="0" y="0"/>
+                      <a:ext cx="3294919" cy="5863123"/>
+                    </a:xfrm>
+                    <a:prstGeom prst="rect">
+                      <a:avLst/>
+                    </a:prstGeom>
+                    <a:ln>
+                      <a:noFill/>
+                    </a:ln>
+                    <a:effectLst>
+                      <a:outerShdw blurRad="190500" algn="tl" rotWithShape="0">
+                        <a:srgbClr val="000000">
+                          <a:alpha val="70000"/>
+                        </a:srgbClr>
+                      </a:outerShdw>
+                    </a:effectLst>
+                  </pic:spPr>
+                </pic:pic>
+              </a:graphicData>
+            </a:graphic>
+          </wp:inline>
+        </w:drawing>
+      </w:r>
+    </w:p>
+    <w:p>
+      <w:pPr>
+        <w:pStyle w:val="Legenda"/>
+        <w:jc w:val="center"/>
+      </w:pPr>
+      <w:r>
+        <w:t xml:space="preserve">Figura </w:t>
+      </w:r>
+      <w:fldSimple w:instr=" SEQ Figura \* ARABIC ">
+        <w:r>
+          <w:rPr>
+            <w:noProof/>
+          </w:rPr>
+          <w:t>2</w:t>
+        </w:r>
+      </w:fldSimple>
+      <w:r>
+        <w:t xml:space="preserve"> - Exemplos de células padrões</w:t>
+      </w:r>
+    </w:p>
+    <w:p>
+      <w:r>
+        <w:t xml:space="preserve">Antes de continuar a explicar o funcionamento das </w:t>
+      </w:r>
+      <w:proofErr w:type="spellStart"/>
+      <w:r>
+        <w:t>Table</w:t>
+      </w:r>
+      <w:proofErr w:type="spellEnd"/>
+      <w:r>
+        <w:t xml:space="preserve"> Views vamos entender o que é uma </w:t>
+      </w:r>
+      <w:proofErr w:type="spellStart"/>
+      <w:r>
+        <w:t>Table</w:t>
+      </w:r>
+      <w:proofErr w:type="spellEnd"/>
+      <w:r>
+        <w:t xml:space="preserve"> View </w:t>
+      </w:r>
+      <w:proofErr w:type="spellStart"/>
+      <w:r>
+        <w:t>Cell</w:t>
+      </w:r>
+      <w:proofErr w:type="spellEnd"/>
+      <w:r>
+        <w:t>.</w:t>
+      </w:r>
+    </w:p>
+    <w:p>
+      <w:pPr>
+        <w:pStyle w:val="Ttulo3"/>
+      </w:pPr>
+      <w:proofErr w:type="spellStart"/>
+      <w:r>
+        <w:t>Table</w:t>
+      </w:r>
+      <w:proofErr w:type="spellEnd"/>
+      <w:r>
+        <w:t xml:space="preserve"> View </w:t>
+      </w:r>
+      <w:proofErr w:type="spellStart"/>
+      <w:r>
+        <w:t>Cell</w:t>
+      </w:r>
+      <w:proofErr w:type="spellEnd"/>
+    </w:p>
+    <w:p>
+      <w:r>
+        <w:t xml:space="preserve">A </w:t>
+      </w:r>
+      <w:proofErr w:type="spellStart"/>
+      <w:r>
+        <w:t>UITableViewCell</w:t>
+      </w:r>
+      <w:proofErr w:type="spellEnd"/>
+      <w:r>
+        <w:t xml:space="preserve"> é uma </w:t>
+      </w:r>
+      <w:proofErr w:type="spellStart"/>
+      <w:r>
+        <w:t>view</w:t>
+      </w:r>
+      <w:proofErr w:type="spellEnd"/>
+      <w:r>
+        <w:t xml:space="preserve"> suportada pela </w:t>
+      </w:r>
+      <w:proofErr w:type="spellStart"/>
+      <w:r>
+        <w:t>Table</w:t>
+      </w:r>
+      <w:proofErr w:type="spellEnd"/>
+      <w:r>
+        <w:t xml:space="preserve"> View. Para exibir qualquer coisa em uma </w:t>
+      </w:r>
+      <w:proofErr w:type="spellStart"/>
+      <w:r>
+        <w:t>Table</w:t>
+      </w:r>
+      <w:proofErr w:type="spellEnd"/>
+      <w:r>
+        <w:t xml:space="preserve"> View devemos exibir mediante a uma </w:t>
+      </w:r>
+      <w:proofErr w:type="spellStart"/>
+      <w:r>
+        <w:t>Table</w:t>
+      </w:r>
+      <w:proofErr w:type="spellEnd"/>
+      <w:r>
+        <w:t xml:space="preserve"> View </w:t>
+      </w:r>
+      <w:proofErr w:type="spellStart"/>
+      <w:r>
+        <w:t>Cell</w:t>
+      </w:r>
+      <w:proofErr w:type="spellEnd"/>
+      <w:r>
+        <w:t xml:space="preserve">. Você pode optar por escolher células com estilos padrões ou personalizar a sua própria. Para existe a opção de </w:t>
+      </w:r>
+      <w:proofErr w:type="spellStart"/>
+      <w:r>
+        <w:t>prototipar</w:t>
+      </w:r>
+      <w:proofErr w:type="spellEnd"/>
+      <w:r>
+        <w:t xml:space="preserve"> o layout da célula direto no </w:t>
+      </w:r>
+      <w:proofErr w:type="spellStart"/>
+      <w:r>
+        <w:t>storyboard</w:t>
+      </w:r>
+      <w:proofErr w:type="spellEnd"/>
+      <w:r>
+        <w:t xml:space="preserve">, onde a tabela está inserida. Feito isto basta criarmos uma subclasse de </w:t>
+      </w:r>
+      <w:proofErr w:type="spellStart"/>
+      <w:r>
+        <w:t>UITableViewCell</w:t>
+      </w:r>
+      <w:proofErr w:type="spellEnd"/>
+      <w:r>
+        <w:t xml:space="preserve"> e informar a </w:t>
+      </w:r>
+      <w:proofErr w:type="spellStart"/>
+      <w:r>
+        <w:t>UITableView</w:t>
+      </w:r>
+      <w:proofErr w:type="spellEnd"/>
+      <w:r>
+        <w:t xml:space="preserve"> que é esta célula que deverá ser </w:t>
+      </w:r>
+      <w:proofErr w:type="spellStart"/>
+      <w:r>
+        <w:t>renderizada</w:t>
+      </w:r>
+      <w:proofErr w:type="spellEnd"/>
+      <w:r>
+        <w:t>.</w:t>
+      </w:r>
+    </w:p>
+    <w:p>
+      <w:r>
+        <w:t>Aprenderemos a fazer tudo isto na prática.</w:t>
+      </w:r>
+    </w:p>
+    <w:p>
+      <w:r>
+        <w:t xml:space="preserve">Voltando as </w:t>
+      </w:r>
+      <w:proofErr w:type="spellStart"/>
+      <w:r>
+        <w:t>Table</w:t>
+      </w:r>
+      <w:proofErr w:type="spellEnd"/>
+      <w:r>
+        <w:t xml:space="preserve"> Views, para definir a célula que será </w:t>
+      </w:r>
+      <w:proofErr w:type="spellStart"/>
+      <w:r>
+        <w:t>renderizada</w:t>
+      </w:r>
+      <w:proofErr w:type="spellEnd"/>
+      <w:r>
+        <w:t>, o número de células o tamanho das células a quantidade de seções da tabela e outras coisas da configuração da tabela, é necessário implementar suas interfaces, ou melhor, protocolos, como é chamado no Swift.</w:t>
+      </w:r>
+    </w:p>
+    <w:p>
+      <w:r>
+        <w:t xml:space="preserve">Nesta aula iremos implementar alguns protocolos que levam o padrão de projeto </w:t>
+      </w:r>
+      <w:proofErr w:type="spellStart"/>
+      <w:r>
+        <w:t>Delegate</w:t>
+      </w:r>
+      <w:proofErr w:type="spellEnd"/>
+      <w:r>
+        <w:t>, mas não entraremos em detalhes, pois ele será explicado com mais profundidade na unidade 5.</w:t>
+      </w:r>
+    </w:p>
+    <w:p/>
+    <w:p>
+      <w:pPr>
+        <w:pStyle w:val="Ttulo2"/>
+      </w:pPr>
+      <w:r>
+        <w:t xml:space="preserve">Implementando uma </w:t>
+      </w:r>
+      <w:proofErr w:type="spellStart"/>
+      <w:r>
+        <w:t>Table</w:t>
+      </w:r>
+      <w:proofErr w:type="spellEnd"/>
+      <w:r>
+        <w:t xml:space="preserve"> View Controller</w:t>
+      </w:r>
+    </w:p>
+    <w:p>
+      <w:pPr>
+        <w:rPr>
+          <w:b/>
+        </w:rPr>
+      </w:pPr>
+      <w:r>
+        <w:t xml:space="preserve">Para iniciar esta aula, abra o projeto no arquivo </w:t>
+      </w:r>
+      <w:r>
+        <w:rPr>
+          <w:b/>
+        </w:rPr>
+        <w:t>Unidade_</w:t>
+      </w:r>
+      <w:r>
+        <w:rPr>
+          <w:b/>
+        </w:rPr>
+        <w:t>4</w:t>
+      </w:r>
+      <w:r>
+        <w:rPr>
+          <w:b/>
+        </w:rPr>
+        <w:t>_–_Aul</w:t>
+      </w:r>
+      <w:r>
+        <w:rPr>
+          <w:b/>
+        </w:rPr>
+        <w:t>a</w:t>
+      </w:r>
+      <w:r>
+        <w:rPr>
+          <w:b/>
+        </w:rPr>
+        <w:t>_ 2_–_Exemplo_1.zip</w:t>
+      </w:r>
+    </w:p>
+    <w:p>
+      <w:pPr>
+        <w:rPr>
+          <w:b/>
+        </w:rPr>
+      </w:pPr>
+    </w:p>
+    <w:p>
+      <w:pPr>
+        <w:spacing w:before="0" w:after="0"/>
+        <w:jc w:val="left"/>
+        <w:rPr>
+          <w:b/>
+        </w:rPr>
+      </w:pPr>
+      <w:r>
+        <w:rPr>
+          <w:b/>
+        </w:rPr>
+        <w:br w:type="page"/>
+      </w:r>
+    </w:p>
+    <w:p>
+      <w:pPr>
+        <w:pStyle w:val="Cabealho1"/>
+      </w:pPr>
+      <w:r>
+        <w:t>Aula 3</w:t>
+      </w:r>
+    </w:p>
+    <w:p>
+      <w:pPr>
+        <w:pStyle w:val="Ttulo1"/>
+      </w:pPr>
+      <w:r>
+        <w:t>Animações básicas</w:t>
+      </w:r>
+    </w:p>
+    <w:p>
+      <w:r>
+        <w:t xml:space="preserve">Inserir animações nos nossos </w:t>
+      </w:r>
+      <w:proofErr w:type="spellStart"/>
+      <w:r>
+        <w:t>apps</w:t>
+      </w:r>
+      <w:proofErr w:type="spellEnd"/>
+      <w:r>
+        <w:t xml:space="preserve"> garante um visual fluído entre transições dos diferentes estados que nossa interface com o usuário pode se deparar. No iOS, animações são usadas exaustivamente para reposicionamento de </w:t>
+      </w:r>
+      <w:proofErr w:type="spellStart"/>
+      <w:r>
+        <w:t>views</w:t>
+      </w:r>
+      <w:proofErr w:type="spellEnd"/>
+      <w:r>
+        <w:t xml:space="preserve">, mudança de seus tamanhos, inserção e remoção de </w:t>
+      </w:r>
+      <w:proofErr w:type="spellStart"/>
+      <w:r>
+        <w:t>views</w:t>
+      </w:r>
+      <w:proofErr w:type="spellEnd"/>
+      <w:r>
+        <w:t xml:space="preserve"> de uma hierarquia visual e ocultá-las. </w:t>
+      </w:r>
+    </w:p>
+    <w:p>
+      <w:pPr>
+        <w:pStyle w:val="Ttulo2"/>
+      </w:pPr>
+      <w:r>
+        <w:t>Por que utilizar animações?</w:t>
+      </w:r>
+    </w:p>
+    <w:p>
+      <w:r>
+        <w:t>Usar animações é opcional, mas ela garante uma experiência de uso por parte do usuário muito mais amigável do que um aplicativo que simplesmente troca os estados em um piscar de olhos.</w:t>
+      </w:r>
+    </w:p>
+    <w:p>
+      <w:r>
+        <w:t>Em computação, principalmente móvel, existe uma gigante área de estudo que estuda a fundo o comportamento e interação do homem com o computador. Se chama Interação Humano-Computador. Ela vai tão a fundo, que se preocupa em saber como o subconsciente do usuário reage a uma interface gráfica. Esta área dita como deverá ser a Experiência de Uso (UX) de um aplicativo. Com ela descobrimos que animações são de extrema importância.</w:t>
+      </w:r>
+    </w:p>
+    <w:p>
+      <w:r>
+        <w:t>Em um resumo, a</w:t>
+      </w:r>
+      <w:r>
+        <w:t xml:space="preserve"> utilização de animações garante um feedback visual mais natural e fluído, pois se comparado com a vida real, nada que sofre mudança, muda instantaneamente. Sempre há uma transição entre um estado e outro. Implementar esta semelhança com a vida real mexe com o poder cognitivo do usuário, e quanto menos ele precisar se adaptar, mas rápido ele vai aprender a utilizar seu </w:t>
+      </w:r>
+      <w:proofErr w:type="spellStart"/>
+      <w:r>
+        <w:t>app</w:t>
+      </w:r>
+      <w:proofErr w:type="spellEnd"/>
+      <w:r>
+        <w:t xml:space="preserve"> e o usará por mais tempo, pois não precisará lidar com frustrações </w:t>
+      </w:r>
+      <w:r>
+        <w:t xml:space="preserve">e estranhezas </w:t>
+      </w:r>
+      <w:r>
+        <w:t>que só o subconsciente dele percebe.</w:t>
+      </w:r>
+    </w:p>
+    <w:p>
+      <w:pPr>
+        <w:pStyle w:val="Ttulo2"/>
+      </w:pPr>
+      <w:r>
+        <w:t>O que pode ser animado</w:t>
+      </w:r>
+    </w:p>
+    <w:p>
+      <w:r>
+        <w:t xml:space="preserve">Como dizemos em aulas passadas, o kit de desenvolvimento do iOS possui um framework (ou biblioteca, ou SDK) chamado </w:t>
+      </w:r>
+      <w:proofErr w:type="spellStart"/>
+      <w:r>
+        <w:rPr>
+          <w:b/>
+        </w:rPr>
+        <w:t>UIKit</w:t>
+      </w:r>
+      <w:proofErr w:type="spellEnd"/>
+      <w:r>
+        <w:t xml:space="preserve">. Este framework possui todas as classes e tratamentos para lidar com a interface gráfica. É nela que encontramos os componentes </w:t>
+      </w:r>
+      <w:proofErr w:type="spellStart"/>
+      <w:r>
+        <w:t>UIButton</w:t>
+      </w:r>
+      <w:proofErr w:type="spellEnd"/>
+      <w:r>
+        <w:t xml:space="preserve">, </w:t>
+      </w:r>
+      <w:proofErr w:type="spellStart"/>
+      <w:r>
+        <w:t>UIView</w:t>
+      </w:r>
+      <w:proofErr w:type="spellEnd"/>
+      <w:r>
+        <w:t xml:space="preserve">, </w:t>
+      </w:r>
+      <w:proofErr w:type="spellStart"/>
+      <w:r>
+        <w:t>UIControl</w:t>
+      </w:r>
+      <w:proofErr w:type="spellEnd"/>
+      <w:r>
+        <w:t xml:space="preserve">, </w:t>
+      </w:r>
+      <w:proofErr w:type="spellStart"/>
+      <w:r>
+        <w:t>UIViewController</w:t>
+      </w:r>
+      <w:proofErr w:type="spellEnd"/>
+      <w:r>
+        <w:t xml:space="preserve"> e todas as classes que possuem o prefixo </w:t>
+      </w:r>
+      <w:r>
+        <w:rPr>
+          <w:b/>
+        </w:rPr>
+        <w:t>UI</w:t>
+      </w:r>
+      <w:r>
+        <w:rPr>
+          <w:b/>
+        </w:rPr>
+        <w:t>.</w:t>
+      </w:r>
+      <w:r>
+        <w:t xml:space="preserve"> É daí que vem estes prefixos.</w:t>
+      </w:r>
+    </w:p>
+    <w:p>
+      <w:pPr>
+        <w:ind w:left="567"/>
+      </w:pPr>
+      <w:r>
+        <w:t xml:space="preserve">DICA: A linguagem utilizada para o desenvolvimento iOS era o </w:t>
+      </w:r>
+      <w:proofErr w:type="spellStart"/>
+      <w:r>
+        <w:t>Objective</w:t>
+      </w:r>
+      <w:proofErr w:type="spellEnd"/>
+      <w:r>
+        <w:t xml:space="preserve">-C antes do Swift tomar o lugar. Nela não era possível definir </w:t>
+      </w:r>
+      <w:r>
+        <w:rPr>
+          <w:b/>
+        </w:rPr>
+        <w:t>namespaces</w:t>
+      </w:r>
+      <w:r>
+        <w:t>, ou pacotes</w:t>
+      </w:r>
+      <w:r>
+        <w:t xml:space="preserve">, então adotava-se o costume de adicionar um prefixo de duas letras maiúsculas no nome da classe para identificar o contexto que ela estava inserida. A cada atualização do Swift estes prefixos estão sendo deixados para trás, por exemplo a classe String e </w:t>
+      </w:r>
+      <w:proofErr w:type="spellStart"/>
+      <w:r>
+        <w:t>Dictionary</w:t>
+      </w:r>
+      <w:proofErr w:type="spellEnd"/>
+      <w:r>
+        <w:t xml:space="preserve">, eram chamadas antigamente de </w:t>
+      </w:r>
+      <w:proofErr w:type="spellStart"/>
+      <w:r>
+        <w:t>NSString</w:t>
+      </w:r>
+      <w:proofErr w:type="spellEnd"/>
+      <w:r>
+        <w:t xml:space="preserve"> e </w:t>
+      </w:r>
+      <w:proofErr w:type="spellStart"/>
+      <w:r>
+        <w:t>NSDictionary</w:t>
+      </w:r>
+      <w:proofErr w:type="spellEnd"/>
+      <w:r>
+        <w:t xml:space="preserve"> pois faziam parte do “pacote” (entre aspas pois não existia pacotes mas separava-se as classes via prefixo)</w:t>
+      </w:r>
+      <w:r>
+        <w:t xml:space="preserve"> </w:t>
+      </w:r>
+      <w:proofErr w:type="spellStart"/>
+      <w:r>
+        <w:rPr>
+          <w:b/>
+        </w:rPr>
+        <w:t>NeXSTEP</w:t>
+      </w:r>
+      <w:proofErr w:type="spellEnd"/>
+      <w:r>
+        <w:rPr>
+          <w:b/>
+        </w:rPr>
+        <w:t>,</w:t>
+      </w:r>
+      <w:r>
+        <w:t xml:space="preserve"> empresa criadora do </w:t>
+      </w:r>
+      <w:proofErr w:type="spellStart"/>
+      <w:r>
+        <w:t>Objective</w:t>
+      </w:r>
+      <w:proofErr w:type="spellEnd"/>
+      <w:r>
+        <w:t xml:space="preserve">-C, fundada por Steve Jobs após ter sido demitido da Apple. A </w:t>
+      </w:r>
+      <w:proofErr w:type="spellStart"/>
+      <w:r>
+        <w:t>NeXSTEP</w:t>
+      </w:r>
+      <w:proofErr w:type="spellEnd"/>
+      <w:r>
+        <w:t xml:space="preserve"> estava ganhando espaço no mercado, enquanto a Apple estava cada vez mais na pior, foi então que a </w:t>
+      </w:r>
+      <w:proofErr w:type="spellStart"/>
+      <w:r>
+        <w:t>NeXSTEP</w:t>
+      </w:r>
+      <w:proofErr w:type="spellEnd"/>
+      <w:r>
+        <w:t xml:space="preserve"> foi agregada na Apple e Steve ganhou de volta o seu lugar de CEO.</w:t>
+      </w:r>
+    </w:p>
+    <w:p>
+      <w:r>
+        <w:t xml:space="preserve">No </w:t>
+      </w:r>
+      <w:r>
+        <w:t>kit de desenvolvimento do iOS</w:t>
+      </w:r>
+      <w:r>
+        <w:t xml:space="preserve"> também temos o framework </w:t>
+      </w:r>
+      <w:r>
+        <w:rPr>
+          <w:b/>
+        </w:rPr>
+        <w:t xml:space="preserve">Core </w:t>
+      </w:r>
+      <w:proofErr w:type="spellStart"/>
+      <w:r>
+        <w:rPr>
+          <w:b/>
+        </w:rPr>
+        <w:t>Animation</w:t>
+      </w:r>
+      <w:proofErr w:type="spellEnd"/>
+      <w:r>
+        <w:rPr>
+          <w:b/>
+        </w:rPr>
+        <w:t xml:space="preserve"> </w:t>
+      </w:r>
+      <w:r>
+        <w:t>que possui os tratamentos específicos e de mais baixo nível para manipulação de animações.</w:t>
+      </w:r>
+    </w:p>
+    <w:p>
+      <w:r>
+        <w:t xml:space="preserve">Ambos, </w:t>
+      </w:r>
+      <w:proofErr w:type="spellStart"/>
+      <w:r>
+        <w:t>UIKit</w:t>
+      </w:r>
+      <w:proofErr w:type="spellEnd"/>
+      <w:r>
+        <w:t xml:space="preserve"> e Core </w:t>
+      </w:r>
+      <w:proofErr w:type="spellStart"/>
+      <w:r>
+        <w:t>Animation</w:t>
+      </w:r>
+      <w:proofErr w:type="spellEnd"/>
+      <w:r>
+        <w:t xml:space="preserve"> suportam animações, mas o nível de suporte varia entre os dois. No </w:t>
+      </w:r>
+      <w:proofErr w:type="spellStart"/>
+      <w:r>
+        <w:t>UIKit</w:t>
+      </w:r>
+      <w:proofErr w:type="spellEnd"/>
+      <w:r>
+        <w:t xml:space="preserve">, as animações são executadas por objetos de </w:t>
+      </w:r>
+      <w:proofErr w:type="spellStart"/>
+      <w:r>
+        <w:t>UIView</w:t>
+      </w:r>
+      <w:proofErr w:type="spellEnd"/>
+      <w:r>
+        <w:t>. Views suportam um conjunto básico de animações, que felizmente cobrem a maioria das tarefas comuns que iremos nos deparar</w:t>
+      </w:r>
+      <w:r>
+        <w:t>.</w:t>
+      </w:r>
+      <w:r>
+        <w:t xml:space="preserve"> Podemos animar as seguintes propriedades das Views.</w:t>
+      </w:r>
+    </w:p>
+    <w:p>
+      <w:pPr>
+        <w:pStyle w:val="PargrafodaLista"/>
+        <w:numPr>
+          <w:ilvl w:val="0"/>
+          <w:numId w:val="79"/>
+        </w:numPr>
+        <w:rPr>
+          <w:b/>
+        </w:rPr>
+      </w:pPr>
+      <w:proofErr w:type="gramStart"/>
+      <w:r>
+        <w:rPr>
+          <w:b/>
+        </w:rPr>
+        <w:t>frame</w:t>
+      </w:r>
+      <w:proofErr w:type="gramEnd"/>
+      <w:r>
+        <w:rPr>
+          <w:b/>
+        </w:rPr>
+        <w:t xml:space="preserve">: </w:t>
+      </w:r>
+      <w:r>
+        <w:t xml:space="preserve">Modifique esta propriedade para alterar o tamanho e posição da </w:t>
+      </w:r>
+      <w:proofErr w:type="spellStart"/>
+      <w:r>
+        <w:t>view</w:t>
+      </w:r>
+      <w:proofErr w:type="spellEnd"/>
+      <w:r>
+        <w:t xml:space="preserve"> relativamente a ao sistema de coordenadas de sua </w:t>
+      </w:r>
+      <w:proofErr w:type="spellStart"/>
+      <w:r>
+        <w:t>superview</w:t>
+      </w:r>
+      <w:proofErr w:type="spellEnd"/>
+      <w:r>
+        <w:t>.</w:t>
+      </w:r>
+    </w:p>
+    <w:p>
+      <w:pPr>
+        <w:pStyle w:val="PargrafodaLista"/>
+        <w:numPr>
+          <w:ilvl w:val="0"/>
+          <w:numId w:val="79"/>
+        </w:numPr>
+        <w:rPr>
+          <w:b/>
+        </w:rPr>
+      </w:pPr>
+      <w:proofErr w:type="spellStart"/>
+      <w:proofErr w:type="gramStart"/>
+      <w:r>
+        <w:rPr>
+          <w:b/>
+        </w:rPr>
+        <w:t>bounds</w:t>
+      </w:r>
+      <w:proofErr w:type="spellEnd"/>
+      <w:proofErr w:type="gramEnd"/>
+      <w:r>
+        <w:rPr>
+          <w:b/>
+        </w:rPr>
+        <w:t xml:space="preserve">: </w:t>
+      </w:r>
+      <w:r>
+        <w:t xml:space="preserve">Modifique esta propriedade para alterar o tamanho da </w:t>
+      </w:r>
+      <w:proofErr w:type="spellStart"/>
+      <w:r>
+        <w:t>view</w:t>
+      </w:r>
+      <w:proofErr w:type="spellEnd"/>
+    </w:p>
+    <w:p>
+      <w:pPr>
+        <w:pStyle w:val="PargrafodaLista"/>
+        <w:numPr>
+          <w:ilvl w:val="0"/>
+          <w:numId w:val="79"/>
+        </w:numPr>
+        <w:rPr>
+          <w:b/>
+        </w:rPr>
+      </w:pPr>
+      <w:proofErr w:type="gramStart"/>
+      <w:r>
+        <w:rPr>
+          <w:b/>
+        </w:rPr>
+        <w:t>center</w:t>
+      </w:r>
+      <w:proofErr w:type="gramEnd"/>
+      <w:r>
+        <w:rPr>
+          <w:b/>
+        </w:rPr>
+        <w:t xml:space="preserve">: </w:t>
+      </w:r>
+      <w:r>
+        <w:t xml:space="preserve">Modifique esta propriedade para mudar a posição de uma </w:t>
+      </w:r>
+      <w:proofErr w:type="spellStart"/>
+      <w:r>
+        <w:t>view</w:t>
+      </w:r>
+      <w:proofErr w:type="spellEnd"/>
+      <w:r>
+        <w:t xml:space="preserve">, considerando o ponto de seu centro, relativamente ao sistema de </w:t>
+      </w:r>
+      <w:proofErr w:type="spellStart"/>
+      <w:r>
+        <w:t>coodenadas</w:t>
+      </w:r>
+      <w:proofErr w:type="spellEnd"/>
+      <w:r>
+        <w:t xml:space="preserve"> de sua </w:t>
+      </w:r>
+      <w:proofErr w:type="spellStart"/>
+      <w:r>
+        <w:t>superview</w:t>
+      </w:r>
+      <w:proofErr w:type="spellEnd"/>
+    </w:p>
+    <w:p>
+      <w:pPr>
+        <w:pStyle w:val="PargrafodaLista"/>
+        <w:numPr>
+          <w:ilvl w:val="0"/>
+          <w:numId w:val="79"/>
+        </w:numPr>
+        <w:rPr>
+          <w:b/>
+        </w:rPr>
+      </w:pPr>
+      <w:proofErr w:type="spellStart"/>
+      <w:proofErr w:type="gramStart"/>
+      <w:r>
+        <w:rPr>
+          <w:b/>
+        </w:rPr>
+        <w:t>transform</w:t>
+      </w:r>
+      <w:proofErr w:type="spellEnd"/>
+      <w:proofErr w:type="gramEnd"/>
+      <w:r>
+        <w:rPr>
+          <w:b/>
+        </w:rPr>
+        <w:t xml:space="preserve">: </w:t>
+      </w:r>
+      <w:r>
+        <w:t xml:space="preserve">Modifique esta propriedade para escalar, </w:t>
+      </w:r>
+      <w:proofErr w:type="spellStart"/>
+      <w:r>
+        <w:t>rotacionar</w:t>
+      </w:r>
+      <w:proofErr w:type="spellEnd"/>
+      <w:r>
+        <w:t xml:space="preserve"> ou transladar uma </w:t>
+      </w:r>
+      <w:proofErr w:type="spellStart"/>
+      <w:r>
+        <w:t>view</w:t>
+      </w:r>
+      <w:proofErr w:type="spellEnd"/>
+      <w:r>
+        <w:t xml:space="preserve"> relativamente ao seu próprio centro.</w:t>
+      </w:r>
+    </w:p>
+    <w:p>
+      <w:pPr>
+        <w:pStyle w:val="PargrafodaLista"/>
+        <w:numPr>
+          <w:ilvl w:val="0"/>
+          <w:numId w:val="79"/>
+        </w:numPr>
+        <w:rPr>
+          <w:b/>
+        </w:rPr>
+      </w:pPr>
+      <w:proofErr w:type="gramStart"/>
+      <w:r>
+        <w:rPr>
+          <w:b/>
+        </w:rPr>
+        <w:t>alpha</w:t>
+      </w:r>
+      <w:proofErr w:type="gramEnd"/>
+      <w:r>
+        <w:rPr>
+          <w:b/>
+        </w:rPr>
+        <w:t>:</w:t>
+      </w:r>
+      <w:r>
+        <w:t xml:space="preserve"> Modifique esta propriedade para mudar gradualmente a transparência de uma </w:t>
+      </w:r>
+      <w:proofErr w:type="spellStart"/>
+      <w:r>
+        <w:t>view</w:t>
+      </w:r>
+      <w:proofErr w:type="spellEnd"/>
+    </w:p>
+    <w:p>
+      <w:pPr>
+        <w:pStyle w:val="PargrafodaLista"/>
+        <w:numPr>
+          <w:ilvl w:val="0"/>
+          <w:numId w:val="79"/>
+        </w:numPr>
+        <w:rPr>
+          <w:b/>
+        </w:rPr>
+      </w:pPr>
+      <w:proofErr w:type="spellStart"/>
+      <w:proofErr w:type="gramStart"/>
+      <w:r>
+        <w:rPr>
+          <w:b/>
+        </w:rPr>
+        <w:t>backgroundColor</w:t>
+      </w:r>
+      <w:proofErr w:type="spellEnd"/>
+      <w:proofErr w:type="gramEnd"/>
+      <w:r>
+        <w:rPr>
+          <w:b/>
+        </w:rPr>
+        <w:t xml:space="preserve">: </w:t>
+      </w:r>
+      <w:r>
+        <w:t>Modifique</w:t>
+      </w:r>
+      <w:r>
+        <w:t xml:space="preserve"> esta propriedade para mudar a cor de fundo de uma View</w:t>
+      </w:r>
+      <w:r>
+        <w:t>.</w:t>
+      </w:r>
+    </w:p>
+    <w:p>
+      <w:pPr>
+        <w:pStyle w:val="PargrafodaLista"/>
+        <w:numPr>
+          <w:ilvl w:val="0"/>
+          <w:numId w:val="79"/>
+        </w:numPr>
+        <w:rPr>
+          <w:b/>
+        </w:rPr>
+      </w:pPr>
+      <w:proofErr w:type="spellStart"/>
+      <w:proofErr w:type="gramStart"/>
+      <w:r>
+        <w:rPr>
+          <w:b/>
+        </w:rPr>
+        <w:t>contentStretch</w:t>
+      </w:r>
+      <w:proofErr w:type="spellEnd"/>
+      <w:proofErr w:type="gramEnd"/>
+      <w:r>
+        <w:rPr>
+          <w:b/>
+        </w:rPr>
+        <w:t>:</w:t>
+      </w:r>
+      <w:r>
+        <w:t xml:space="preserve"> Modifique esta propriedade para mudar a maneira que uma </w:t>
+      </w:r>
+      <w:proofErr w:type="spellStart"/>
+      <w:r>
+        <w:t>view</w:t>
+      </w:r>
+      <w:proofErr w:type="spellEnd"/>
+      <w:r>
+        <w:t xml:space="preserve"> preenche os espaços disponíveis.</w:t>
+      </w:r>
+    </w:p>
+    <w:p>
+      <w:pPr>
+        <w:pStyle w:val="Ttulo2"/>
+      </w:pPr>
+      <w:r>
+        <w:t>Como animar as Views</w:t>
+      </w:r>
+    </w:p>
+    <w:p>
+      <w:r>
+        <w:t xml:space="preserve">Existem duas maneiras de animar </w:t>
+      </w:r>
+      <w:proofErr w:type="spellStart"/>
+      <w:r>
+        <w:t>views</w:t>
+      </w:r>
+      <w:proofErr w:type="spellEnd"/>
+      <w:r>
+        <w:t xml:space="preserve">. A primeira é utilizando métodos da </w:t>
+      </w:r>
+      <w:proofErr w:type="spellStart"/>
+      <w:r>
+        <w:t>UIView</w:t>
+      </w:r>
+      <w:proofErr w:type="spellEnd"/>
+      <w:r>
+        <w:t xml:space="preserve">, que é utilizada para animações mais simples e a segunda, para animações mais complexas, utilizando as classes disponíveis no iOS 10: </w:t>
+      </w:r>
+      <w:proofErr w:type="spellStart"/>
+      <w:r>
+        <w:t>UIViewAnimating</w:t>
+      </w:r>
+      <w:proofErr w:type="spellEnd"/>
+      <w:r>
+        <w:t xml:space="preserve"> e </w:t>
+      </w:r>
+      <w:proofErr w:type="spellStart"/>
+      <w:r>
+        <w:t>UIViewPropertyAnimator</w:t>
+      </w:r>
+      <w:proofErr w:type="spellEnd"/>
+    </w:p>
+    <w:p>
+      <w:r>
+        <w:t>&lt;</w:t>
+      </w:r>
+      <w:proofErr w:type="gramStart"/>
+      <w:r>
+        <w:t>inserir</w:t>
+      </w:r>
+      <w:proofErr w:type="gramEnd"/>
+      <w:r>
+        <w:t xml:space="preserve"> pequeno tutorial da maneira convencional da </w:t>
+      </w:r>
+      <w:proofErr w:type="spellStart"/>
+      <w:r>
+        <w:t>UIView.animate</w:t>
+      </w:r>
+      <w:proofErr w:type="spellEnd"/>
+      <w:r>
+        <w:t>(</w:t>
+      </w:r>
+      <w:proofErr w:type="spellStart"/>
+      <w:r>
+        <w:t>with</w:t>
+      </w:r>
+      <w:proofErr w:type="spellEnd"/>
+      <w:r>
+        <w:t>)&gt;</w:t>
+      </w:r>
+    </w:p>
+    <w:p>
+      <w:pPr>
+        <w:pStyle w:val="Ttulo3"/>
+      </w:pPr>
+      <w:proofErr w:type="spellStart"/>
+      <w:r>
+        <w:t>UIViewAnimating</w:t>
+      </w:r>
+      <w:proofErr w:type="spellEnd"/>
+    </w:p>
+    <w:p>
+      <w:r>
+        <w:t xml:space="preserve">A </w:t>
+      </w:r>
+      <w:proofErr w:type="spellStart"/>
+      <w:r>
+        <w:t>UIViewAnimating</w:t>
+      </w:r>
+      <w:proofErr w:type="spellEnd"/>
+      <w:r>
+        <w:t xml:space="preserve"> é um novo protocolo introduzido no iOS 10 para nos dar a possibilidade de animarmos </w:t>
+      </w:r>
+      <w:proofErr w:type="spellStart"/>
+      <w:r>
+        <w:t>views</w:t>
+      </w:r>
+      <w:proofErr w:type="spellEnd"/>
+      <w:r>
+        <w:t xml:space="preserve"> de uma forma muito mais interativa. Ela define alguns métodos a implementar por parte dos animadores. Os animadores são definidos pela classe </w:t>
+      </w:r>
+      <w:proofErr w:type="spellStart"/>
+      <w:r>
+        <w:t>UIViewPropertyAnimator</w:t>
+      </w:r>
+      <w:proofErr w:type="spellEnd"/>
+      <w:r>
+        <w:t xml:space="preserve">. Estes métodos implementam o controle de fluxo da animação, dando a opção de </w:t>
+      </w:r>
+      <w:r>
+        <w:rPr>
+          <w:b/>
+        </w:rPr>
+        <w:t xml:space="preserve">iniciar, </w:t>
+      </w:r>
+      <w:proofErr w:type="spellStart"/>
+      <w:r>
+        <w:rPr>
+          <w:b/>
+        </w:rPr>
+        <w:t>paular</w:t>
+      </w:r>
+      <w:proofErr w:type="spellEnd"/>
+      <w:r>
+        <w:rPr>
+          <w:b/>
+        </w:rPr>
+        <w:t xml:space="preserve"> e cancelar</w:t>
+      </w:r>
+      <w:r>
+        <w:t xml:space="preserve"> animações.</w:t>
+      </w:r>
+    </w:p>
+    <w:p>
+      <w:r>
+        <w:t xml:space="preserve">Quando criamos um animador </w:t>
+      </w:r>
+      <w:proofErr w:type="spellStart"/>
+      <w:r>
+        <w:t>UIViewPropertyAnimator</w:t>
+      </w:r>
+      <w:proofErr w:type="spellEnd"/>
+      <w:r>
+        <w:t xml:space="preserve">, este começa no estado </w:t>
+      </w:r>
+      <w:r>
+        <w:rPr>
+          <w:b/>
+        </w:rPr>
+        <w:t>inativo</w:t>
+      </w:r>
+      <w:r>
+        <w:t xml:space="preserve"> e para conseguirmos coloca-lo em execução, utilizamos os métodos </w:t>
+      </w:r>
+      <w:proofErr w:type="spellStart"/>
+      <w:proofErr w:type="gramStart"/>
+      <w:r>
+        <w:rPr>
+          <w:b/>
+        </w:rPr>
+        <w:t>startAnimation</w:t>
+      </w:r>
+      <w:proofErr w:type="spellEnd"/>
+      <w:r>
+        <w:rPr>
+          <w:b/>
+        </w:rPr>
+        <w:t>(</w:t>
+      </w:r>
+      <w:proofErr w:type="gramEnd"/>
+      <w:r>
+        <w:rPr>
+          <w:b/>
+        </w:rPr>
+        <w:t>)</w:t>
+      </w:r>
+      <w:r>
+        <w:t xml:space="preserve"> e </w:t>
+      </w:r>
+      <w:proofErr w:type="spellStart"/>
+      <w:r>
+        <w:rPr>
+          <w:b/>
+        </w:rPr>
+        <w:t>pauseAnimation</w:t>
+      </w:r>
+      <w:proofErr w:type="spellEnd"/>
+      <w:r>
+        <w:rPr>
+          <w:b/>
+        </w:rPr>
+        <w:t xml:space="preserve">() </w:t>
+      </w:r>
+      <w:r>
+        <w:t xml:space="preserve">que vão leva-lo para o estado </w:t>
+      </w:r>
+      <w:r>
+        <w:rPr>
+          <w:b/>
+        </w:rPr>
+        <w:t xml:space="preserve">ativo. </w:t>
+      </w:r>
+      <w:r>
+        <w:t xml:space="preserve">Com o método </w:t>
+      </w:r>
+      <w:proofErr w:type="spellStart"/>
+      <w:proofErr w:type="gramStart"/>
+      <w:r>
+        <w:rPr>
+          <w:b/>
+        </w:rPr>
+        <w:t>stopAnimation</w:t>
+      </w:r>
+      <w:proofErr w:type="spellEnd"/>
+      <w:r>
+        <w:rPr>
+          <w:b/>
+        </w:rPr>
+        <w:t>(</w:t>
+      </w:r>
+      <w:proofErr w:type="gramEnd"/>
+      <w:r>
+        <w:rPr>
+          <w:b/>
+        </w:rPr>
+        <w:t>)</w:t>
+      </w:r>
+      <w:r>
+        <w:t xml:space="preserve"> cancelamos a animação em execução, e as propriedades do objeto animado conservam o exato estado em que a animação o deixou. Veja abaixo o ciclo de vida de uma animação.</w:t>
+      </w:r>
+    </w:p>
+    <w:p>
+      <w:pPr>
+        <w:jc w:val="center"/>
+      </w:pPr>
+      <w:r>
+        <w:drawing>
+          <wp:inline distT="0" distB="0" distL="0" distR="0" wp14:anchorId="4F8F93CF" wp14:editId="0A5CBA3C">
+            <wp:extent cx="4227858" cy="2680595"/>
+            <wp:effectExtent l="0" t="0" r="0" b="12065"/>
+            <wp:docPr id="1" name="Imagem 1"/>
+            <wp:cNvGraphicFramePr>
+              <a:graphicFrameLocks xmlns:a="http://schemas.openxmlformats.org/drawingml/2006/main" noChangeAspect="1"/>
+            </wp:cNvGraphicFramePr>
+            <a:graphic xmlns:a="http://schemas.openxmlformats.org/drawingml/2006/main">
+              <a:graphicData uri="http://schemas.openxmlformats.org/drawingml/2006/picture">
+                <pic:pic xmlns:pic="http://schemas.openxmlformats.org/drawingml/2006/picture">
+                  <pic:nvPicPr>
+                    <pic:cNvPr id="1" name=""/>
+                    <pic:cNvPicPr/>
+                  </pic:nvPicPr>
+                  <pic:blipFill>
+                    <a:blip r:embed="rId9"/>
+                    <a:stretch>
+                      <a:fillRect/>
+                    </a:stretch>
+                  </pic:blipFill>
+                  <pic:spPr>
+                    <a:xfrm>
+                      <a:off x="0" y="0"/>
+                      <a:ext cx="4241491" cy="2689239"/>
+                    </a:xfrm>
+                    <a:prstGeom prst="rect">
+                      <a:avLst/>
+                    </a:prstGeom>
+                  </pic:spPr>
+                </pic:pic>
+              </a:graphicData>
+            </a:graphic>
+          </wp:inline>
+        </w:drawing>
+      </w:r>
+    </w:p>
+    <w:p>
+      <w:r>
+        <w:t>A animação possui algumas propriedades importantes:</w:t>
+      </w:r>
+    </w:p>
+    <w:p>
+      <w:pPr>
+        <w:pStyle w:val="PargrafodaLista"/>
+        <w:numPr>
+          <w:ilvl w:val="0"/>
+          <w:numId w:val="80"/>
+        </w:numPr>
+        <w:ind w:left="714" w:hanging="357"/>
+      </w:pPr>
+      <w:proofErr w:type="spellStart"/>
+      <w:proofErr w:type="gramStart"/>
+      <w:r>
+        <w:rPr>
+          <w:b/>
+        </w:rPr>
+        <w:t>fractionComplete</w:t>
+      </w:r>
+      <w:proofErr w:type="spellEnd"/>
+      <w:proofErr w:type="gramEnd"/>
+      <w:r>
+        <w:rPr>
+          <w:b/>
+        </w:rPr>
+        <w:t xml:space="preserve">: </w:t>
+      </w:r>
+      <w:r>
+        <w:t>Mostra a porcentagem do avanço da animação (em um valor entre 0.0 e 1.0) em um determinado instante de tempo.</w:t>
+      </w:r>
+    </w:p>
+    <w:p>
+      <w:pPr>
+        <w:pStyle w:val="PargrafodaLista"/>
+        <w:numPr>
+          <w:ilvl w:val="0"/>
+          <w:numId w:val="80"/>
+        </w:numPr>
+        <w:ind w:left="714" w:hanging="357"/>
+      </w:pPr>
+      <w:proofErr w:type="spellStart"/>
+      <w:proofErr w:type="gramStart"/>
+      <w:r>
+        <w:rPr>
+          <w:b/>
+        </w:rPr>
+        <w:t>isReversed</w:t>
+      </w:r>
+      <w:proofErr w:type="spellEnd"/>
+      <w:proofErr w:type="gramEnd"/>
+      <w:r>
+        <w:rPr>
+          <w:b/>
+        </w:rPr>
+        <w:t>:</w:t>
+      </w:r>
+      <w:r>
+        <w:t xml:space="preserve"> Indica se a animação está sendo executada ao contrário.</w:t>
+      </w:r>
+    </w:p>
+    <w:p>
+      <w:pPr>
+        <w:pStyle w:val="PargrafodaLista"/>
+        <w:numPr>
+          <w:ilvl w:val="0"/>
+          <w:numId w:val="80"/>
+        </w:numPr>
+        <w:ind w:left="714" w:hanging="357"/>
+      </w:pPr>
+      <w:proofErr w:type="spellStart"/>
+      <w:proofErr w:type="gramStart"/>
+      <w:r>
+        <w:rPr>
+          <w:b/>
+        </w:rPr>
+        <w:t>state</w:t>
+      </w:r>
+      <w:proofErr w:type="spellEnd"/>
+      <w:proofErr w:type="gramEnd"/>
+      <w:r>
+        <w:rPr>
+          <w:b/>
+        </w:rPr>
+        <w:t>:</w:t>
+      </w:r>
+      <w:r>
+        <w:t xml:space="preserve"> Nos indica o estado </w:t>
+      </w:r>
+      <w:proofErr w:type="spellStart"/>
+      <w:r>
+        <w:t>UIViewAnimatingState</w:t>
+      </w:r>
+      <w:proofErr w:type="spellEnd"/>
+      <w:r>
+        <w:t xml:space="preserve"> atual da animação (ativo, inativo ou cancelado)</w:t>
+      </w:r>
+    </w:p>
+    <w:p>
+      <w:pPr>
+        <w:pStyle w:val="PargrafodaLista"/>
+        <w:numPr>
+          <w:ilvl w:val="0"/>
+          <w:numId w:val="80"/>
+        </w:numPr>
+        <w:ind w:left="714" w:hanging="357"/>
+      </w:pPr>
+      <w:proofErr w:type="spellStart"/>
+      <w:proofErr w:type="gramStart"/>
+      <w:r>
+        <w:rPr>
+          <w:b/>
+        </w:rPr>
+        <w:t>isRunning</w:t>
+      </w:r>
+      <w:proofErr w:type="spellEnd"/>
+      <w:proofErr w:type="gramEnd"/>
+      <w:r>
+        <w:rPr>
+          <w:b/>
+        </w:rPr>
+        <w:t>:</w:t>
+      </w:r>
+      <w:r>
+        <w:t xml:space="preserve"> Nos permite identificar se a animação está em execução ou não em um instante de tempo.</w:t>
+      </w:r>
+    </w:p>
+    <w:p>
+      <w:r>
+        <w:t>Possui também alguns métodos importantes:</w:t>
+      </w:r>
+    </w:p>
+    <w:p>
+      <w:pPr>
+        <w:pStyle w:val="PargrafodaLista"/>
+        <w:numPr>
+          <w:ilvl w:val="0"/>
+          <w:numId w:val="81"/>
+        </w:numPr>
+      </w:pPr>
+      <w:proofErr w:type="spellStart"/>
+      <w:proofErr w:type="gramStart"/>
+      <w:r>
+        <w:rPr>
+          <w:b/>
+        </w:rPr>
+        <w:t>addAnimations</w:t>
+      </w:r>
+      <w:proofErr w:type="spellEnd"/>
+      <w:proofErr w:type="gramEnd"/>
+      <w:r>
+        <w:rPr>
+          <w:b/>
+        </w:rPr>
+        <w:t xml:space="preserve">: </w:t>
+      </w:r>
+      <w:r>
+        <w:t xml:space="preserve">permite incluir um bloco (ou </w:t>
+      </w:r>
+      <w:proofErr w:type="spellStart"/>
+      <w:r>
+        <w:t>closure</w:t>
+      </w:r>
+      <w:proofErr w:type="spellEnd"/>
+      <w:r>
+        <w:t>, que iremos explicar em detalhes na unidade 5)</w:t>
+      </w:r>
+      <w:r>
+        <w:t xml:space="preserve"> com as animações que desejamos realizar e uma duração desta animação indicada na propriedade </w:t>
+      </w:r>
+      <w:proofErr w:type="spellStart"/>
+      <w:r>
+        <w:rPr>
+          <w:b/>
+        </w:rPr>
+        <w:t>duration</w:t>
+      </w:r>
+      <w:proofErr w:type="spellEnd"/>
+      <w:r>
+        <w:t xml:space="preserve"> do animador. Esta é uma chamada assíncrona que não retorna nenhum valor, ou seja, não precisamos esperar a animação terminar para realizar outras tarefas no </w:t>
+      </w:r>
+      <w:proofErr w:type="spellStart"/>
+      <w:r>
+        <w:t>app</w:t>
+      </w:r>
+      <w:proofErr w:type="spellEnd"/>
+      <w:r>
+        <w:t>, pois ela irá executar em paralelo.</w:t>
+      </w:r>
+    </w:p>
+    <w:p>
+      <w:pPr>
+        <w:pStyle w:val="PargrafodaLista"/>
+        <w:numPr>
+          <w:ilvl w:val="0"/>
+          <w:numId w:val="81"/>
+        </w:numPr>
+      </w:pPr>
+      <w:proofErr w:type="spellStart"/>
+      <w:proofErr w:type="gramStart"/>
+      <w:r>
+        <w:rPr>
+          <w:b/>
+        </w:rPr>
+        <w:t>addAnimations:delayfactor</w:t>
+      </w:r>
+      <w:proofErr w:type="spellEnd"/>
+      <w:proofErr w:type="gramEnd"/>
+      <w:r>
+        <w:rPr>
+          <w:b/>
+        </w:rPr>
+        <w:t xml:space="preserve">: </w:t>
+      </w:r>
+      <w:r>
+        <w:t xml:space="preserve">Este é semelhante ao método anterior, com a diferença que podemos incluir via parâmetro um </w:t>
+      </w:r>
+      <w:proofErr w:type="spellStart"/>
+      <w:r>
+        <w:t>delay</w:t>
+      </w:r>
+      <w:proofErr w:type="spellEnd"/>
+      <w:r>
+        <w:t xml:space="preserve">, ou </w:t>
+      </w:r>
+      <w:bookmarkStart w:id="8" w:name="_GoBack"/>
+      <w:r>
+        <w:rPr>
+          <w:b/>
+        </w:rPr>
+        <w:t>atraso</w:t>
+      </w:r>
+      <w:r>
+        <w:t xml:space="preserve"> </w:t>
+      </w:r>
+      <w:bookmarkEnd w:id="8"/>
+      <w:r>
+        <w:t xml:space="preserve">entre as animações. Este atraso será inserido quando a animação que esta sendo adicionada começar a sua execução. Se introduzirmos um valor entre 0.0 e 1.0, ele se multiplicará pelo valor da propriedade </w:t>
+      </w:r>
+      <w:proofErr w:type="spellStart"/>
+      <w:r>
+        <w:rPr>
+          <w:b/>
+        </w:rPr>
+        <w:t>duration</w:t>
+      </w:r>
+      <w:proofErr w:type="spellEnd"/>
+      <w:r>
+        <w:t xml:space="preserve"> do animador.</w:t>
+      </w:r>
     </w:p>
     <w:sectPr>
       <w:pgSz w:w="11900" w:h="16840"/>
@@ -2945,6 +6146,119 @@
     </w:lvl>
   </w:abstractNum>
   <w:abstractNum w:abstractNumId="11">
+    <w:nsid w:val="0BD77892"/>
+    <w:multiLevelType w:val="hybridMultilevel"/>
+    <w:tmpl w:val="B4BAC766"/>
+    <w:lvl w:ilvl="0" w:tplc="04160001">
+      <w:start w:val="1"/>
+      <w:numFmt w:val="bullet"/>
+      <w:lvlText w:val=""/>
+      <w:lvlJc w:val="left"/>
+      <w:pPr>
+        <w:ind w:left="720" w:hanging="360"/>
+      </w:pPr>
+      <w:rPr>
+        <w:rFonts w:ascii="Symbol" w:hAnsi="Symbol" w:hint="default"/>
+      </w:rPr>
+    </w:lvl>
+    <w:lvl w:ilvl="1" w:tplc="04160003" w:tentative="1">
+      <w:start w:val="1"/>
+      <w:numFmt w:val="bullet"/>
+      <w:lvlText w:val="o"/>
+      <w:lvlJc w:val="left"/>
+      <w:pPr>
+        <w:ind w:left="1440" w:hanging="360"/>
+      </w:pPr>
+      <w:rPr>
+        <w:rFonts w:ascii="Courier New" w:hAnsi="Courier New" w:cs="Courier New" w:hint="default"/>
+      </w:rPr>
+    </w:lvl>
+    <w:lvl w:ilvl="2" w:tplc="04160005" w:tentative="1">
+      <w:start w:val="1"/>
+      <w:numFmt w:val="bullet"/>
+      <w:lvlText w:val=""/>
+      <w:lvlJc w:val="left"/>
+      <w:pPr>
+        <w:ind w:left="2160" w:hanging="360"/>
+      </w:pPr>
+      <w:rPr>
+        <w:rFonts w:ascii="Wingdings" w:hAnsi="Wingdings" w:hint="default"/>
+      </w:rPr>
+    </w:lvl>
+    <w:lvl w:ilvl="3" w:tplc="04160001" w:tentative="1">
+      <w:start w:val="1"/>
+      <w:numFmt w:val="bullet"/>
+      <w:lvlText w:val=""/>
+      <w:lvlJc w:val="left"/>
+      <w:pPr>
+        <w:ind w:left="2880" w:hanging="360"/>
+      </w:pPr>
+      <w:rPr>
+        <w:rFonts w:ascii="Symbol" w:hAnsi="Symbol" w:hint="default"/>
+      </w:rPr>
+    </w:lvl>
+    <w:lvl w:ilvl="4" w:tplc="04160003" w:tentative="1">
+      <w:start w:val="1"/>
+      <w:numFmt w:val="bullet"/>
+      <w:lvlText w:val="o"/>
+      <w:lvlJc w:val="left"/>
+      <w:pPr>
+        <w:ind w:left="3600" w:hanging="360"/>
+      </w:pPr>
+      <w:rPr>
+        <w:rFonts w:ascii="Courier New" w:hAnsi="Courier New" w:cs="Courier New" w:hint="default"/>
+      </w:rPr>
+    </w:lvl>
+    <w:lvl w:ilvl="5" w:tplc="04160005" w:tentative="1">
+      <w:start w:val="1"/>
+      <w:numFmt w:val="bullet"/>
+      <w:lvlText w:val=""/>
+      <w:lvlJc w:val="left"/>
+      <w:pPr>
+        <w:ind w:left="4320" w:hanging="360"/>
+      </w:pPr>
+      <w:rPr>
+        <w:rFonts w:ascii="Wingdings" w:hAnsi="Wingdings" w:hint="default"/>
+      </w:rPr>
+    </w:lvl>
+    <w:lvl w:ilvl="6" w:tplc="04160001" w:tentative="1">
+      <w:start w:val="1"/>
+      <w:numFmt w:val="bullet"/>
+      <w:lvlText w:val=""/>
+      <w:lvlJc w:val="left"/>
+      <w:pPr>
+        <w:ind w:left="5040" w:hanging="360"/>
+      </w:pPr>
+      <w:rPr>
+        <w:rFonts w:ascii="Symbol" w:hAnsi="Symbol" w:hint="default"/>
+      </w:rPr>
+    </w:lvl>
+    <w:lvl w:ilvl="7" w:tplc="04160003" w:tentative="1">
+      <w:start w:val="1"/>
+      <w:numFmt w:val="bullet"/>
+      <w:lvlText w:val="o"/>
+      <w:lvlJc w:val="left"/>
+      <w:pPr>
+        <w:ind w:left="5760" w:hanging="360"/>
+      </w:pPr>
+      <w:rPr>
+        <w:rFonts w:ascii="Courier New" w:hAnsi="Courier New" w:cs="Courier New" w:hint="default"/>
+      </w:rPr>
+    </w:lvl>
+    <w:lvl w:ilvl="8" w:tplc="04160005" w:tentative="1">
+      <w:start w:val="1"/>
+      <w:numFmt w:val="bullet"/>
+      <w:lvlText w:val=""/>
+      <w:lvlJc w:val="left"/>
+      <w:pPr>
+        <w:ind w:left="6480" w:hanging="360"/>
+      </w:pPr>
+      <w:rPr>
+        <w:rFonts w:ascii="Wingdings" w:hAnsi="Wingdings" w:hint="default"/>
+      </w:rPr>
+    </w:lvl>
+  </w:abstractNum>
+  <w:abstractNum w:abstractNumId="12">
     <w:nsid w:val="0D9073D5"/>
     <w:multiLevelType w:val="multilevel"/>
     <w:tmpl w:val="E174C880"/>
@@ -3093,7 +6407,7 @@
       </w:rPr>
     </w:lvl>
   </w:abstractNum>
-  <w:abstractNum w:abstractNumId="12">
+  <w:abstractNum w:abstractNumId="13">
     <w:nsid w:val="10E96477"/>
     <w:multiLevelType w:val="multilevel"/>
     <w:tmpl w:val="08DADB98"/>
@@ -3242,7 +6556,7 @@
       </w:rPr>
     </w:lvl>
   </w:abstractNum>
-  <w:abstractNum w:abstractNumId="13">
+  <w:abstractNum w:abstractNumId="14">
     <w:nsid w:val="133630E9"/>
     <w:multiLevelType w:val="multilevel"/>
     <w:tmpl w:val="CF860226"/>
@@ -3355,7 +6669,7 @@
       </w:rPr>
     </w:lvl>
   </w:abstractNum>
-  <w:abstractNum w:abstractNumId="14">
+  <w:abstractNum w:abstractNumId="15">
     <w:nsid w:val="143566D2"/>
     <w:multiLevelType w:val="hybridMultilevel"/>
     <w:tmpl w:val="D0F6F468"/>
@@ -3444,7 +6758,7 @@
       </w:pPr>
     </w:lvl>
   </w:abstractNum>
-  <w:abstractNum w:abstractNumId="15">
+  <w:abstractNum w:abstractNumId="16">
     <w:nsid w:val="14CB519D"/>
     <w:multiLevelType w:val="multilevel"/>
     <w:tmpl w:val="585AF312"/>
@@ -3593,7 +6907,7 @@
       </w:rPr>
     </w:lvl>
   </w:abstractNum>
-  <w:abstractNum w:abstractNumId="16">
+  <w:abstractNum w:abstractNumId="17">
     <w:nsid w:val="167D5B4D"/>
     <w:multiLevelType w:val="hybridMultilevel"/>
     <w:tmpl w:val="A20E7CD0"/>
@@ -3706,13 +7020,127 @@
       </w:rPr>
     </w:lvl>
   </w:abstractNum>
-  <w:abstractNum w:abstractNumId="17">
+  <w:abstractNum w:abstractNumId="18">
+    <w:nsid w:val="16C5454D"/>
+    <w:multiLevelType w:val="hybridMultilevel"/>
+    <w:tmpl w:val="DF7AD68A"/>
+    <w:lvl w:ilvl="0" w:tplc="04160001">
+      <w:start w:val="1"/>
+      <w:numFmt w:val="bullet"/>
+      <w:lvlText w:val=""/>
+      <w:lvlJc w:val="left"/>
+      <w:pPr>
+        <w:ind w:left="720" w:hanging="360"/>
+      </w:pPr>
+      <w:rPr>
+        <w:rFonts w:ascii="Symbol" w:hAnsi="Symbol" w:hint="default"/>
+      </w:rPr>
+    </w:lvl>
+    <w:lvl w:ilvl="1" w:tplc="04160003" w:tentative="1">
+      <w:start w:val="1"/>
+      <w:numFmt w:val="bullet"/>
+      <w:lvlText w:val="o"/>
+      <w:lvlJc w:val="left"/>
+      <w:pPr>
+        <w:ind w:left="1440" w:hanging="360"/>
+      </w:pPr>
+      <w:rPr>
+        <w:rFonts w:ascii="Courier New" w:hAnsi="Courier New" w:cs="Courier New" w:hint="default"/>
+      </w:rPr>
+    </w:lvl>
+    <w:lvl w:ilvl="2" w:tplc="04160005" w:tentative="1">
+      <w:start w:val="1"/>
+      <w:numFmt w:val="bullet"/>
+      <w:lvlText w:val=""/>
+      <w:lvlJc w:val="left"/>
+      <w:pPr>
+        <w:ind w:left="2160" w:hanging="360"/>
+      </w:pPr>
+      <w:rPr>
+        <w:rFonts w:ascii="Wingdings" w:hAnsi="Wingdings" w:hint="default"/>
+      </w:rPr>
+    </w:lvl>
+    <w:lvl w:ilvl="3" w:tplc="04160001" w:tentative="1">
+      <w:start w:val="1"/>
+      <w:numFmt w:val="bullet"/>
+      <w:lvlText w:val=""/>
+      <w:lvlJc w:val="left"/>
+      <w:pPr>
+        <w:ind w:left="2880" w:hanging="360"/>
+      </w:pPr>
+      <w:rPr>
+        <w:rFonts w:ascii="Symbol" w:hAnsi="Symbol" w:hint="default"/>
+      </w:rPr>
+    </w:lvl>
+    <w:lvl w:ilvl="4" w:tplc="04160003" w:tentative="1">
+      <w:start w:val="1"/>
+      <w:numFmt w:val="bullet"/>
+      <w:lvlText w:val="o"/>
+      <w:lvlJc w:val="left"/>
+      <w:pPr>
+        <w:ind w:left="3600" w:hanging="360"/>
+      </w:pPr>
+      <w:rPr>
+        <w:rFonts w:ascii="Courier New" w:hAnsi="Courier New" w:cs="Courier New" w:hint="default"/>
+      </w:rPr>
+    </w:lvl>
+    <w:lvl w:ilvl="5" w:tplc="04160005" w:tentative="1">
+      <w:start w:val="1"/>
+      <w:numFmt w:val="bullet"/>
+      <w:lvlText w:val=""/>
+      <w:lvlJc w:val="left"/>
+      <w:pPr>
+        <w:ind w:left="4320" w:hanging="360"/>
+      </w:pPr>
+      <w:rPr>
+        <w:rFonts w:ascii="Wingdings" w:hAnsi="Wingdings" w:hint="default"/>
+      </w:rPr>
+    </w:lvl>
+    <w:lvl w:ilvl="6" w:tplc="04160001" w:tentative="1">
+      <w:start w:val="1"/>
+      <w:numFmt w:val="bullet"/>
+      <w:lvlText w:val=""/>
+      <w:lvlJc w:val="left"/>
+      <w:pPr>
+        <w:ind w:left="5040" w:hanging="360"/>
+      </w:pPr>
+      <w:rPr>
+        <w:rFonts w:ascii="Symbol" w:hAnsi="Symbol" w:hint="default"/>
+      </w:rPr>
+    </w:lvl>
+    <w:lvl w:ilvl="7" w:tplc="04160003" w:tentative="1">
+      <w:start w:val="1"/>
+      <w:numFmt w:val="bullet"/>
+      <w:lvlText w:val="o"/>
+      <w:lvlJc w:val="left"/>
+      <w:pPr>
+        <w:ind w:left="5760" w:hanging="360"/>
+      </w:pPr>
+      <w:rPr>
+        <w:rFonts w:ascii="Courier New" w:hAnsi="Courier New" w:cs="Courier New" w:hint="default"/>
+      </w:rPr>
+    </w:lvl>
+    <w:lvl w:ilvl="8" w:tplc="04160005" w:tentative="1">
+      <w:start w:val="1"/>
+      <w:numFmt w:val="bullet"/>
+      <w:lvlText w:val=""/>
+      <w:lvlJc w:val="left"/>
+      <w:pPr>
+        <w:ind w:left="6480" w:hanging="360"/>
+      </w:pPr>
+      <w:rPr>
+        <w:rFonts w:ascii="Wingdings" w:hAnsi="Wingdings" w:hint="default"/>
+      </w:rPr>
+    </w:lvl>
+  </w:abstractNum>
+  <w:abstractNum w:abstractNumId="19">
     <w:nsid w:val="196F7607"/>
     <w:multiLevelType w:val="multilevel"/>
-    <w:tmpl w:val="637E43B6"/>
+    <w:tmpl w:val="3EACA62A"/>
     <w:lvl w:ilvl="0">
       <w:start w:val="1"/>
       <w:numFmt w:val="decimal"/>
+      <w:pStyle w:val="Ttulo1"/>
       <w:lvlText w:val="%1."/>
       <w:lvlJc w:val="left"/>
       <w:pPr>
@@ -3829,7 +7257,7 @@
       </w:rPr>
     </w:lvl>
   </w:abstractNum>
-  <w:abstractNum w:abstractNumId="18">
+  <w:abstractNum w:abstractNumId="20">
     <w:nsid w:val="1A9E5238"/>
     <w:multiLevelType w:val="multilevel"/>
     <w:tmpl w:val="D54AF5BC"/>
@@ -3942,7 +7370,7 @@
       </w:pPr>
     </w:lvl>
   </w:abstractNum>
-  <w:abstractNum w:abstractNumId="19">
+  <w:abstractNum w:abstractNumId="21">
     <w:nsid w:val="1AAE4C4D"/>
     <w:multiLevelType w:val="multilevel"/>
     <w:tmpl w:val="E160B3BA"/>
@@ -4091,7 +7519,7 @@
       </w:rPr>
     </w:lvl>
   </w:abstractNum>
-  <w:abstractNum w:abstractNumId="20">
+  <w:abstractNum w:abstractNumId="22">
     <w:nsid w:val="1C0E7D2D"/>
     <w:multiLevelType w:val="multilevel"/>
     <w:tmpl w:val="FDBC9F40"/>
@@ -4240,7 +7668,7 @@
       </w:rPr>
     </w:lvl>
   </w:abstractNum>
-  <w:abstractNum w:abstractNumId="21">
+  <w:abstractNum w:abstractNumId="23">
     <w:nsid w:val="23750A0E"/>
     <w:multiLevelType w:val="multilevel"/>
     <w:tmpl w:val="D5BAEFAA"/>
@@ -4353,7 +7781,7 @@
       </w:pPr>
     </w:lvl>
   </w:abstractNum>
-  <w:abstractNum w:abstractNumId="22">
+  <w:abstractNum w:abstractNumId="24">
     <w:nsid w:val="25643742"/>
     <w:multiLevelType w:val="multilevel"/>
     <w:tmpl w:val="29F283E4"/>
@@ -4502,7 +7930,7 @@
       </w:rPr>
     </w:lvl>
   </w:abstractNum>
-  <w:abstractNum w:abstractNumId="23">
+  <w:abstractNum w:abstractNumId="25">
     <w:nsid w:val="273A0D7F"/>
     <w:multiLevelType w:val="multilevel"/>
     <w:tmpl w:val="C4A69418"/>
@@ -4615,7 +8043,7 @@
       </w:pPr>
     </w:lvl>
   </w:abstractNum>
-  <w:abstractNum w:abstractNumId="24">
+  <w:abstractNum w:abstractNumId="26">
     <w:nsid w:val="2A140EA4"/>
     <w:multiLevelType w:val="multilevel"/>
     <w:tmpl w:val="BEC63788"/>
@@ -4764,7 +8192,7 @@
       </w:rPr>
     </w:lvl>
   </w:abstractNum>
-  <w:abstractNum w:abstractNumId="25">
+  <w:abstractNum w:abstractNumId="27">
     <w:nsid w:val="2BA064E9"/>
     <w:multiLevelType w:val="multilevel"/>
     <w:tmpl w:val="33FEF012"/>
@@ -4913,7 +8341,7 @@
       </w:rPr>
     </w:lvl>
   </w:abstractNum>
-  <w:abstractNum w:abstractNumId="26">
+  <w:abstractNum w:abstractNumId="28">
     <w:nsid w:val="2C447383"/>
     <w:multiLevelType w:val="hybridMultilevel"/>
     <w:tmpl w:val="6004EA66"/>
@@ -5026,7 +8454,7 @@
       </w:rPr>
     </w:lvl>
   </w:abstractNum>
-  <w:abstractNum w:abstractNumId="27">
+  <w:abstractNum w:abstractNumId="29">
     <w:nsid w:val="2F7A06D6"/>
     <w:multiLevelType w:val="multilevel"/>
     <w:tmpl w:val="E7184434"/>
@@ -5175,7 +8603,7 @@
       </w:rPr>
     </w:lvl>
   </w:abstractNum>
-  <w:abstractNum w:abstractNumId="28">
+  <w:abstractNum w:abstractNumId="30">
     <w:nsid w:val="302960B2"/>
     <w:multiLevelType w:val="multilevel"/>
     <w:tmpl w:val="D294F9E4"/>
@@ -5324,7 +8752,7 @@
       </w:rPr>
     </w:lvl>
   </w:abstractNum>
-  <w:abstractNum w:abstractNumId="29">
+  <w:abstractNum w:abstractNumId="31">
     <w:nsid w:val="30920B48"/>
     <w:multiLevelType w:val="multilevel"/>
     <w:tmpl w:val="F4F4EA56"/>
@@ -5473,7 +8901,7 @@
       </w:rPr>
     </w:lvl>
   </w:abstractNum>
-  <w:abstractNum w:abstractNumId="30">
+  <w:abstractNum w:abstractNumId="32">
     <w:nsid w:val="30B720A0"/>
     <w:multiLevelType w:val="hybridMultilevel"/>
     <w:tmpl w:val="86562352"/>
@@ -5562,7 +8990,7 @@
       </w:pPr>
     </w:lvl>
   </w:abstractNum>
-  <w:abstractNum w:abstractNumId="31">
+  <w:abstractNum w:abstractNumId="33">
     <w:nsid w:val="327D2C0C"/>
     <w:multiLevelType w:val="multilevel"/>
     <w:tmpl w:val="09CE8610"/>
@@ -5711,7 +9139,7 @@
       </w:rPr>
     </w:lvl>
   </w:abstractNum>
-  <w:abstractNum w:abstractNumId="32">
+  <w:abstractNum w:abstractNumId="34">
     <w:nsid w:val="32AB7C1B"/>
     <w:multiLevelType w:val="hybridMultilevel"/>
     <w:tmpl w:val="C03091B8"/>
@@ -5824,7 +9252,7 @@
       </w:rPr>
     </w:lvl>
   </w:abstractNum>
-  <w:abstractNum w:abstractNumId="33">
+  <w:abstractNum w:abstractNumId="35">
     <w:nsid w:val="3490427E"/>
     <w:multiLevelType w:val="hybridMultilevel"/>
     <w:tmpl w:val="C7E675B0"/>
@@ -5915,7 +9343,7 @@
       </w:pPr>
     </w:lvl>
   </w:abstractNum>
-  <w:abstractNum w:abstractNumId="34">
+  <w:abstractNum w:abstractNumId="36">
     <w:nsid w:val="364948CA"/>
     <w:multiLevelType w:val="hybridMultilevel"/>
     <w:tmpl w:val="04601F5A"/>
@@ -6028,7 +9456,7 @@
       </w:rPr>
     </w:lvl>
   </w:abstractNum>
-  <w:abstractNum w:abstractNumId="35">
+  <w:abstractNum w:abstractNumId="37">
     <w:nsid w:val="36743122"/>
     <w:multiLevelType w:val="multilevel"/>
     <w:tmpl w:val="33E09EE4"/>
@@ -6141,7 +9569,7 @@
       </w:pPr>
     </w:lvl>
   </w:abstractNum>
-  <w:abstractNum w:abstractNumId="36">
+  <w:abstractNum w:abstractNumId="38">
     <w:nsid w:val="3685558C"/>
     <w:multiLevelType w:val="hybridMultilevel"/>
     <w:tmpl w:val="3034BFD8"/>
@@ -6254,7 +9682,7 @@
       </w:rPr>
     </w:lvl>
   </w:abstractNum>
-  <w:abstractNum w:abstractNumId="37">
+  <w:abstractNum w:abstractNumId="39">
     <w:nsid w:val="379B6920"/>
     <w:multiLevelType w:val="multilevel"/>
     <w:tmpl w:val="5F663676"/>
@@ -6403,7 +9831,7 @@
       </w:rPr>
     </w:lvl>
   </w:abstractNum>
-  <w:abstractNum w:abstractNumId="38">
+  <w:abstractNum w:abstractNumId="40">
     <w:nsid w:val="3C845CC6"/>
     <w:multiLevelType w:val="multilevel"/>
     <w:tmpl w:val="BA165F86"/>
@@ -6552,7 +9980,7 @@
       </w:rPr>
     </w:lvl>
   </w:abstractNum>
-  <w:abstractNum w:abstractNumId="39">
+  <w:abstractNum w:abstractNumId="41">
     <w:nsid w:val="3D150C41"/>
     <w:multiLevelType w:val="multilevel"/>
     <w:tmpl w:val="76A4D03E"/>
@@ -6665,7 +10093,7 @@
       </w:pPr>
     </w:lvl>
   </w:abstractNum>
-  <w:abstractNum w:abstractNumId="40">
+  <w:abstractNum w:abstractNumId="42">
     <w:nsid w:val="3D231DA6"/>
     <w:multiLevelType w:val="hybridMultilevel"/>
     <w:tmpl w:val="45D68778"/>
@@ -6778,7 +10206,120 @@
       </w:rPr>
     </w:lvl>
   </w:abstractNum>
-  <w:abstractNum w:abstractNumId="41">
+  <w:abstractNum w:abstractNumId="43">
+    <w:nsid w:val="3FC9516D"/>
+    <w:multiLevelType w:val="hybridMultilevel"/>
+    <w:tmpl w:val="0A526A60"/>
+    <w:lvl w:ilvl="0" w:tplc="04160001">
+      <w:start w:val="1"/>
+      <w:numFmt w:val="bullet"/>
+      <w:lvlText w:val=""/>
+      <w:lvlJc w:val="left"/>
+      <w:pPr>
+        <w:ind w:left="720" w:hanging="360"/>
+      </w:pPr>
+      <w:rPr>
+        <w:rFonts w:ascii="Symbol" w:hAnsi="Symbol" w:hint="default"/>
+      </w:rPr>
+    </w:lvl>
+    <w:lvl w:ilvl="1" w:tplc="04160003" w:tentative="1">
+      <w:start w:val="1"/>
+      <w:numFmt w:val="bullet"/>
+      <w:lvlText w:val="o"/>
+      <w:lvlJc w:val="left"/>
+      <w:pPr>
+        <w:ind w:left="1440" w:hanging="360"/>
+      </w:pPr>
+      <w:rPr>
+        <w:rFonts w:ascii="Courier New" w:hAnsi="Courier New" w:cs="Courier New" w:hint="default"/>
+      </w:rPr>
+    </w:lvl>
+    <w:lvl w:ilvl="2" w:tplc="04160005" w:tentative="1">
+      <w:start w:val="1"/>
+      <w:numFmt w:val="bullet"/>
+      <w:lvlText w:val=""/>
+      <w:lvlJc w:val="left"/>
+      <w:pPr>
+        <w:ind w:left="2160" w:hanging="360"/>
+      </w:pPr>
+      <w:rPr>
+        <w:rFonts w:ascii="Wingdings" w:hAnsi="Wingdings" w:hint="default"/>
+      </w:rPr>
+    </w:lvl>
+    <w:lvl w:ilvl="3" w:tplc="04160001" w:tentative="1">
+      <w:start w:val="1"/>
+      <w:numFmt w:val="bullet"/>
+      <w:lvlText w:val=""/>
+      <w:lvlJc w:val="left"/>
+      <w:pPr>
+        <w:ind w:left="2880" w:hanging="360"/>
+      </w:pPr>
+      <w:rPr>
+        <w:rFonts w:ascii="Symbol" w:hAnsi="Symbol" w:hint="default"/>
+      </w:rPr>
+    </w:lvl>
+    <w:lvl w:ilvl="4" w:tplc="04160003" w:tentative="1">
+      <w:start w:val="1"/>
+      <w:numFmt w:val="bullet"/>
+      <w:lvlText w:val="o"/>
+      <w:lvlJc w:val="left"/>
+      <w:pPr>
+        <w:ind w:left="3600" w:hanging="360"/>
+      </w:pPr>
+      <w:rPr>
+        <w:rFonts w:ascii="Courier New" w:hAnsi="Courier New" w:cs="Courier New" w:hint="default"/>
+      </w:rPr>
+    </w:lvl>
+    <w:lvl w:ilvl="5" w:tplc="04160005" w:tentative="1">
+      <w:start w:val="1"/>
+      <w:numFmt w:val="bullet"/>
+      <w:lvlText w:val=""/>
+      <w:lvlJc w:val="left"/>
+      <w:pPr>
+        <w:ind w:left="4320" w:hanging="360"/>
+      </w:pPr>
+      <w:rPr>
+        <w:rFonts w:ascii="Wingdings" w:hAnsi="Wingdings" w:hint="default"/>
+      </w:rPr>
+    </w:lvl>
+    <w:lvl w:ilvl="6" w:tplc="04160001" w:tentative="1">
+      <w:start w:val="1"/>
+      <w:numFmt w:val="bullet"/>
+      <w:lvlText w:val=""/>
+      <w:lvlJc w:val="left"/>
+      <w:pPr>
+        <w:ind w:left="5040" w:hanging="360"/>
+      </w:pPr>
+      <w:rPr>
+        <w:rFonts w:ascii="Symbol" w:hAnsi="Symbol" w:hint="default"/>
+      </w:rPr>
+    </w:lvl>
+    <w:lvl w:ilvl="7" w:tplc="04160003" w:tentative="1">
+      <w:start w:val="1"/>
+      <w:numFmt w:val="bullet"/>
+      <w:lvlText w:val="o"/>
+      <w:lvlJc w:val="left"/>
+      <w:pPr>
+        <w:ind w:left="5760" w:hanging="360"/>
+      </w:pPr>
+      <w:rPr>
+        <w:rFonts w:ascii="Courier New" w:hAnsi="Courier New" w:cs="Courier New" w:hint="default"/>
+      </w:rPr>
+    </w:lvl>
+    <w:lvl w:ilvl="8" w:tplc="04160005" w:tentative="1">
+      <w:start w:val="1"/>
+      <w:numFmt w:val="bullet"/>
+      <w:lvlText w:val=""/>
+      <w:lvlJc w:val="left"/>
+      <w:pPr>
+        <w:ind w:left="6480" w:hanging="360"/>
+      </w:pPr>
+      <w:rPr>
+        <w:rFonts w:ascii="Wingdings" w:hAnsi="Wingdings" w:hint="default"/>
+      </w:rPr>
+    </w:lvl>
+  </w:abstractNum>
+  <w:abstractNum w:abstractNumId="44">
     <w:nsid w:val="41D41CC0"/>
     <w:multiLevelType w:val="multilevel"/>
     <w:tmpl w:val="52BC4B70"/>
@@ -6927,7 +10468,7 @@
       </w:rPr>
     </w:lvl>
   </w:abstractNum>
-  <w:abstractNum w:abstractNumId="42">
+  <w:abstractNum w:abstractNumId="45">
     <w:nsid w:val="428820A7"/>
     <w:multiLevelType w:val="multilevel"/>
     <w:tmpl w:val="A9161BFC"/>
@@ -7040,7 +10581,7 @@
       </w:pPr>
     </w:lvl>
   </w:abstractNum>
-  <w:abstractNum w:abstractNumId="43">
+  <w:abstractNum w:abstractNumId="46">
     <w:nsid w:val="447929C1"/>
     <w:multiLevelType w:val="multilevel"/>
     <w:tmpl w:val="1DC09958"/>
@@ -7189,7 +10730,7 @@
       </w:rPr>
     </w:lvl>
   </w:abstractNum>
-  <w:abstractNum w:abstractNumId="44">
+  <w:abstractNum w:abstractNumId="47">
     <w:nsid w:val="460D13C0"/>
     <w:multiLevelType w:val="multilevel"/>
     <w:tmpl w:val="A3C0A5F2"/>
@@ -7338,7 +10879,7 @@
       </w:rPr>
     </w:lvl>
   </w:abstractNum>
-  <w:abstractNum w:abstractNumId="45">
+  <w:abstractNum w:abstractNumId="48">
     <w:nsid w:val="48DC5276"/>
     <w:multiLevelType w:val="multilevel"/>
     <w:tmpl w:val="5A666622"/>
@@ -7451,7 +10992,7 @@
       </w:pPr>
     </w:lvl>
   </w:abstractNum>
-  <w:abstractNum w:abstractNumId="46">
+  <w:abstractNum w:abstractNumId="49">
     <w:nsid w:val="4A4921EC"/>
     <w:multiLevelType w:val="hybridMultilevel"/>
     <w:tmpl w:val="3C5C0F20"/>
@@ -7537,7 +11078,7 @@
       </w:pPr>
     </w:lvl>
   </w:abstractNum>
-  <w:abstractNum w:abstractNumId="47">
+  <w:abstractNum w:abstractNumId="50">
     <w:nsid w:val="4B391F10"/>
     <w:multiLevelType w:val="multilevel"/>
     <w:tmpl w:val="CC185D6A"/>
@@ -7686,7 +11227,7 @@
       </w:rPr>
     </w:lvl>
   </w:abstractNum>
-  <w:abstractNum w:abstractNumId="48">
+  <w:abstractNum w:abstractNumId="51">
     <w:nsid w:val="4B3B5C11"/>
     <w:multiLevelType w:val="hybridMultilevel"/>
     <w:tmpl w:val="7090AA08"/>
@@ -7799,7 +11340,7 @@
       </w:rPr>
     </w:lvl>
   </w:abstractNum>
-  <w:abstractNum w:abstractNumId="49">
+  <w:abstractNum w:abstractNumId="52">
     <w:nsid w:val="4C2141B2"/>
     <w:multiLevelType w:val="hybridMultilevel"/>
     <w:tmpl w:val="0EA04BE4"/>
@@ -7912,7 +11453,7 @@
       </w:rPr>
     </w:lvl>
   </w:abstractNum>
-  <w:abstractNum w:abstractNumId="50">
+  <w:abstractNum w:abstractNumId="53">
     <w:nsid w:val="4DF86B72"/>
     <w:multiLevelType w:val="multilevel"/>
     <w:tmpl w:val="9A821D52"/>
@@ -8061,7 +11602,7 @@
       </w:rPr>
     </w:lvl>
   </w:abstractNum>
-  <w:abstractNum w:abstractNumId="51">
+  <w:abstractNum w:abstractNumId="54">
     <w:nsid w:val="4E3B040F"/>
     <w:multiLevelType w:val="multilevel"/>
     <w:tmpl w:val="CF2E8D70"/>
@@ -8174,7 +11715,7 @@
       </w:pPr>
     </w:lvl>
   </w:abstractNum>
-  <w:abstractNum w:abstractNumId="52">
+  <w:abstractNum w:abstractNumId="55">
     <w:nsid w:val="4F5C414A"/>
     <w:multiLevelType w:val="hybridMultilevel"/>
     <w:tmpl w:val="CBF04FC0"/>
@@ -8287,7 +11828,7 @@
       </w:rPr>
     </w:lvl>
   </w:abstractNum>
-  <w:abstractNum w:abstractNumId="53">
+  <w:abstractNum w:abstractNumId="56">
     <w:nsid w:val="50980D11"/>
     <w:multiLevelType w:val="multilevel"/>
     <w:tmpl w:val="021EACF8"/>
@@ -8400,7 +11941,7 @@
       </w:pPr>
     </w:lvl>
   </w:abstractNum>
-  <w:abstractNum w:abstractNumId="54">
+  <w:abstractNum w:abstractNumId="57">
     <w:nsid w:val="52042BA4"/>
     <w:multiLevelType w:val="hybridMultilevel"/>
     <w:tmpl w:val="011CFAA4"/>
@@ -8486,7 +12027,7 @@
       </w:pPr>
     </w:lvl>
   </w:abstractNum>
-  <w:abstractNum w:abstractNumId="55">
+  <w:abstractNum w:abstractNumId="58">
     <w:nsid w:val="520F4B6D"/>
     <w:multiLevelType w:val="hybridMultilevel"/>
     <w:tmpl w:val="BD62F52A"/>
@@ -8575,7 +12116,7 @@
       </w:pPr>
     </w:lvl>
   </w:abstractNum>
-  <w:abstractNum w:abstractNumId="56">
+  <w:abstractNum w:abstractNumId="59">
     <w:nsid w:val="52112DC2"/>
     <w:multiLevelType w:val="multilevel"/>
     <w:tmpl w:val="533228DE"/>
@@ -8724,7 +12265,7 @@
       </w:rPr>
     </w:lvl>
   </w:abstractNum>
-  <w:abstractNum w:abstractNumId="57">
+  <w:abstractNum w:abstractNumId="60">
     <w:nsid w:val="52763B01"/>
     <w:multiLevelType w:val="multilevel"/>
     <w:tmpl w:val="9934C8A8"/>
@@ -8873,7 +12414,7 @@
       </w:rPr>
     </w:lvl>
   </w:abstractNum>
-  <w:abstractNum w:abstractNumId="58">
+  <w:abstractNum w:abstractNumId="61">
     <w:nsid w:val="53CE5090"/>
     <w:multiLevelType w:val="multilevel"/>
     <w:tmpl w:val="F718FD72"/>
@@ -9022,7 +12563,7 @@
       </w:rPr>
     </w:lvl>
   </w:abstractNum>
-  <w:abstractNum w:abstractNumId="59">
+  <w:abstractNum w:abstractNumId="62">
     <w:nsid w:val="56250619"/>
     <w:multiLevelType w:val="multilevel"/>
     <w:tmpl w:val="478C2C68"/>
@@ -9171,7 +12712,7 @@
       </w:rPr>
     </w:lvl>
   </w:abstractNum>
-  <w:abstractNum w:abstractNumId="60">
+  <w:abstractNum w:abstractNumId="63">
     <w:nsid w:val="5661099C"/>
     <w:multiLevelType w:val="hybridMultilevel"/>
     <w:tmpl w:val="81704A34"/>
@@ -9260,7 +12801,7 @@
       </w:pPr>
     </w:lvl>
   </w:abstractNum>
-  <w:abstractNum w:abstractNumId="61">
+  <w:abstractNum w:abstractNumId="64">
     <w:nsid w:val="5CAE4F67"/>
     <w:multiLevelType w:val="multilevel"/>
     <w:tmpl w:val="E24AB198"/>
@@ -9409,7 +12950,7 @@
       </w:rPr>
     </w:lvl>
   </w:abstractNum>
-  <w:abstractNum w:abstractNumId="62">
+  <w:abstractNum w:abstractNumId="65">
     <w:nsid w:val="5D251EB1"/>
     <w:multiLevelType w:val="hybridMultilevel"/>
     <w:tmpl w:val="276A853C"/>
@@ -9522,7 +13063,7 @@
       </w:rPr>
     </w:lvl>
   </w:abstractNum>
-  <w:abstractNum w:abstractNumId="63">
+  <w:abstractNum w:abstractNumId="66">
     <w:nsid w:val="5D426483"/>
     <w:multiLevelType w:val="hybridMultilevel"/>
     <w:tmpl w:val="44CA8098"/>
@@ -9635,7 +13176,7 @@
       </w:rPr>
     </w:lvl>
   </w:abstractNum>
-  <w:abstractNum w:abstractNumId="64">
+  <w:abstractNum w:abstractNumId="67">
     <w:nsid w:val="68973F55"/>
     <w:multiLevelType w:val="multilevel"/>
     <w:tmpl w:val="9FE8F502"/>
@@ -9784,7 +13325,7 @@
       </w:rPr>
     </w:lvl>
   </w:abstractNum>
-  <w:abstractNum w:abstractNumId="65">
+  <w:abstractNum w:abstractNumId="68">
     <w:nsid w:val="6E475A5D"/>
     <w:multiLevelType w:val="multilevel"/>
     <w:tmpl w:val="E58EFB7E"/>
@@ -9897,7 +13438,7 @@
       </w:pPr>
     </w:lvl>
   </w:abstractNum>
-  <w:abstractNum w:abstractNumId="66">
+  <w:abstractNum w:abstractNumId="69">
     <w:nsid w:val="6FFA2553"/>
     <w:multiLevelType w:val="multilevel"/>
     <w:tmpl w:val="2E96B120"/>
@@ -10046,7 +13587,7 @@
       </w:rPr>
     </w:lvl>
   </w:abstractNum>
-  <w:abstractNum w:abstractNumId="67">
+  <w:abstractNum w:abstractNumId="70">
     <w:nsid w:val="75F923EE"/>
     <w:multiLevelType w:val="multilevel"/>
     <w:tmpl w:val="4998A902"/>
@@ -10195,7 +13736,7 @@
       </w:rPr>
     </w:lvl>
   </w:abstractNum>
-  <w:abstractNum w:abstractNumId="68">
+  <w:abstractNum w:abstractNumId="71">
     <w:nsid w:val="77BC2CCA"/>
     <w:multiLevelType w:val="multilevel"/>
     <w:tmpl w:val="E70684C2"/>
@@ -10308,7 +13849,7 @@
       </w:pPr>
     </w:lvl>
   </w:abstractNum>
-  <w:abstractNum w:abstractNumId="69">
+  <w:abstractNum w:abstractNumId="72">
     <w:nsid w:val="77C87F36"/>
     <w:multiLevelType w:val="multilevel"/>
     <w:tmpl w:val="011E5EAE"/>
@@ -10421,7 +13962,7 @@
       </w:pPr>
     </w:lvl>
   </w:abstractNum>
-  <w:abstractNum w:abstractNumId="70">
+  <w:abstractNum w:abstractNumId="73">
     <w:nsid w:val="78536C87"/>
     <w:multiLevelType w:val="multilevel"/>
     <w:tmpl w:val="93605C54"/>
@@ -10534,7 +14075,7 @@
       </w:pPr>
     </w:lvl>
   </w:abstractNum>
-  <w:abstractNum w:abstractNumId="71">
+  <w:abstractNum w:abstractNumId="74">
     <w:nsid w:val="7AA26397"/>
     <w:multiLevelType w:val="multilevel"/>
     <w:tmpl w:val="A38EF002"/>
@@ -10683,7 +14224,7 @@
       </w:rPr>
     </w:lvl>
   </w:abstractNum>
-  <w:abstractNum w:abstractNumId="72">
+  <w:abstractNum w:abstractNumId="75">
     <w:nsid w:val="7CB62FE5"/>
     <w:multiLevelType w:val="hybridMultilevel"/>
     <w:tmpl w:val="3DF4319C"/>
@@ -10796,7 +14337,7 @@
       </w:rPr>
     </w:lvl>
   </w:abstractNum>
-  <w:abstractNum w:abstractNumId="73">
+  <w:abstractNum w:abstractNumId="76">
     <w:nsid w:val="7E6008B2"/>
     <w:multiLevelType w:val="hybridMultilevel"/>
     <w:tmpl w:val="6A4C7686"/>
@@ -10909,7 +14450,7 @@
       </w:rPr>
     </w:lvl>
   </w:abstractNum>
-  <w:abstractNum w:abstractNumId="74">
+  <w:abstractNum w:abstractNumId="77">
     <w:nsid w:val="7FF11AD9"/>
     <w:multiLevelType w:val="hybridMultilevel"/>
     <w:tmpl w:val="3AFEA8B6"/>
@@ -10999,163 +14540,163 @@
     </w:lvl>
   </w:abstractNum>
   <w:num w:numId="1">
-    <w:abstractNumId w:val="17"/>
+    <w:abstractNumId w:val="19"/>
   </w:num>
   <w:num w:numId="2">
     <w:abstractNumId w:val="10"/>
   </w:num>
   <w:num w:numId="3">
-    <w:abstractNumId w:val="18"/>
+    <w:abstractNumId w:val="20"/>
   </w:num>
   <w:num w:numId="4">
     <w:abstractNumId w:val="4"/>
   </w:num>
   <w:num w:numId="5">
+    <w:abstractNumId w:val="71"/>
+  </w:num>
+  <w:num w:numId="6">
+    <w:abstractNumId w:val="48"/>
+  </w:num>
+  <w:num w:numId="7">
+    <w:abstractNumId w:val="45"/>
+  </w:num>
+  <w:num w:numId="8">
     <w:abstractNumId w:val="68"/>
   </w:num>
-  <w:num w:numId="6">
-    <w:abstractNumId w:val="45"/>
-  </w:num>
-  <w:num w:numId="7">
-    <w:abstractNumId w:val="42"/>
-  </w:num>
-  <w:num w:numId="8">
-    <w:abstractNumId w:val="65"/>
-  </w:num>
   <w:num w:numId="9">
-    <w:abstractNumId w:val="51"/>
+    <w:abstractNumId w:val="54"/>
   </w:num>
   <w:num w:numId="10">
     <w:abstractNumId w:val="1"/>
   </w:num>
   <w:num w:numId="11">
-    <w:abstractNumId w:val="70"/>
+    <w:abstractNumId w:val="73"/>
   </w:num>
   <w:num w:numId="12">
     <w:abstractNumId w:val="0"/>
   </w:num>
   <w:num w:numId="13">
-    <w:abstractNumId w:val="39"/>
+    <w:abstractNumId w:val="41"/>
   </w:num>
   <w:num w:numId="14">
-    <w:abstractNumId w:val="69"/>
+    <w:abstractNumId w:val="72"/>
   </w:num>
   <w:num w:numId="15">
-    <w:abstractNumId w:val="23"/>
+    <w:abstractNumId w:val="25"/>
   </w:num>
   <w:num w:numId="16">
-    <w:abstractNumId w:val="21"/>
+    <w:abstractNumId w:val="23"/>
   </w:num>
   <w:num w:numId="17">
     <w:abstractNumId w:val="9"/>
   </w:num>
   <w:num w:numId="18">
-    <w:abstractNumId w:val="53"/>
+    <w:abstractNumId w:val="56"/>
   </w:num>
   <w:num w:numId="19">
-    <w:abstractNumId w:val="13"/>
+    <w:abstractNumId w:val="14"/>
   </w:num>
   <w:num w:numId="20">
-    <w:abstractNumId w:val="13"/>
+    <w:abstractNumId w:val="14"/>
   </w:num>
   <w:num w:numId="21">
-    <w:abstractNumId w:val="54"/>
+    <w:abstractNumId w:val="57"/>
   </w:num>
   <w:num w:numId="22">
-    <w:abstractNumId w:val="13"/>
+    <w:abstractNumId w:val="14"/>
   </w:num>
   <w:num w:numId="23">
-    <w:abstractNumId w:val="73"/>
+    <w:abstractNumId w:val="76"/>
   </w:num>
   <w:num w:numId="24">
-    <w:abstractNumId w:val="63"/>
+    <w:abstractNumId w:val="66"/>
   </w:num>
   <w:num w:numId="25">
-    <w:abstractNumId w:val="31"/>
+    <w:abstractNumId w:val="33"/>
   </w:num>
   <w:num w:numId="26">
-    <w:abstractNumId w:val="57"/>
+    <w:abstractNumId w:val="60"/>
   </w:num>
   <w:num w:numId="27">
-    <w:abstractNumId w:val="52"/>
+    <w:abstractNumId w:val="55"/>
   </w:num>
   <w:num w:numId="28">
-    <w:abstractNumId w:val="36"/>
+    <w:abstractNumId w:val="38"/>
   </w:num>
   <w:num w:numId="29">
-    <w:abstractNumId w:val="40"/>
+    <w:abstractNumId w:val="42"/>
   </w:num>
   <w:num w:numId="30">
-    <w:abstractNumId w:val="66"/>
+    <w:abstractNumId w:val="69"/>
   </w:num>
   <w:num w:numId="31">
-    <w:abstractNumId w:val="58"/>
+    <w:abstractNumId w:val="61"/>
   </w:num>
   <w:num w:numId="32">
-    <w:abstractNumId w:val="44"/>
+    <w:abstractNumId w:val="47"/>
   </w:num>
   <w:num w:numId="33">
-    <w:abstractNumId w:val="28"/>
+    <w:abstractNumId w:val="30"/>
   </w:num>
   <w:num w:numId="34">
-    <w:abstractNumId w:val="43"/>
+    <w:abstractNumId w:val="46"/>
   </w:num>
   <w:num w:numId="35">
-    <w:abstractNumId w:val="38"/>
+    <w:abstractNumId w:val="40"/>
   </w:num>
   <w:num w:numId="36">
     <w:abstractNumId w:val="2"/>
   </w:num>
   <w:num w:numId="37">
-    <w:abstractNumId w:val="22"/>
+    <w:abstractNumId w:val="24"/>
   </w:num>
   <w:num w:numId="38">
-    <w:abstractNumId w:val="25"/>
+    <w:abstractNumId w:val="27"/>
   </w:num>
   <w:num w:numId="39">
-    <w:abstractNumId w:val="35"/>
+    <w:abstractNumId w:val="37"/>
   </w:num>
   <w:num w:numId="40">
-    <w:abstractNumId w:val="11"/>
+    <w:abstractNumId w:val="12"/>
   </w:num>
   <w:num w:numId="41">
-    <w:abstractNumId w:val="41"/>
+    <w:abstractNumId w:val="44"/>
   </w:num>
   <w:num w:numId="42">
-    <w:abstractNumId w:val="29"/>
+    <w:abstractNumId w:val="31"/>
   </w:num>
   <w:num w:numId="43">
-    <w:abstractNumId w:val="37"/>
+    <w:abstractNumId w:val="39"/>
   </w:num>
   <w:num w:numId="44">
-    <w:abstractNumId w:val="56"/>
+    <w:abstractNumId w:val="59"/>
   </w:num>
   <w:num w:numId="45">
-    <w:abstractNumId w:val="15"/>
+    <w:abstractNumId w:val="16"/>
   </w:num>
   <w:num w:numId="46">
-    <w:abstractNumId w:val="59"/>
+    <w:abstractNumId w:val="62"/>
   </w:num>
   <w:num w:numId="47">
     <w:abstractNumId w:val="8"/>
   </w:num>
   <w:num w:numId="48">
-    <w:abstractNumId w:val="24"/>
+    <w:abstractNumId w:val="26"/>
   </w:num>
   <w:num w:numId="49">
-    <w:abstractNumId w:val="61"/>
+    <w:abstractNumId w:val="64"/>
   </w:num>
   <w:num w:numId="50">
-    <w:abstractNumId w:val="47"/>
+    <w:abstractNumId w:val="50"/>
   </w:num>
   <w:num w:numId="51">
     <w:abstractNumId w:val="6"/>
   </w:num>
   <w:num w:numId="52">
-    <w:abstractNumId w:val="62"/>
+    <w:abstractNumId w:val="65"/>
   </w:num>
   <w:num w:numId="53">
-    <w:abstractNumId w:val="13"/>
+    <w:abstractNumId w:val="14"/>
     <w:lvlOverride w:ilvl="0">
       <w:startOverride w:val="1"/>
     </w:lvlOverride>
@@ -11185,79 +14726,88 @@
     </w:lvlOverride>
   </w:num>
   <w:num w:numId="54">
-    <w:abstractNumId w:val="46"/>
+    <w:abstractNumId w:val="49"/>
   </w:num>
   <w:num w:numId="55">
-    <w:abstractNumId w:val="26"/>
+    <w:abstractNumId w:val="28"/>
   </w:num>
   <w:num w:numId="56">
     <w:abstractNumId w:val="3"/>
   </w:num>
   <w:num w:numId="57">
-    <w:abstractNumId w:val="71"/>
+    <w:abstractNumId w:val="74"/>
   </w:num>
   <w:num w:numId="58">
-    <w:abstractNumId w:val="20"/>
+    <w:abstractNumId w:val="22"/>
   </w:num>
   <w:num w:numId="59">
-    <w:abstractNumId w:val="67"/>
+    <w:abstractNumId w:val="70"/>
   </w:num>
   <w:num w:numId="60">
-    <w:abstractNumId w:val="27"/>
+    <w:abstractNumId w:val="29"/>
   </w:num>
   <w:num w:numId="61">
-    <w:abstractNumId w:val="64"/>
+    <w:abstractNumId w:val="67"/>
   </w:num>
   <w:num w:numId="62">
     <w:abstractNumId w:val="5"/>
   </w:num>
   <w:num w:numId="63">
-    <w:abstractNumId w:val="19"/>
+    <w:abstractNumId w:val="21"/>
   </w:num>
   <w:num w:numId="64">
-    <w:abstractNumId w:val="50"/>
+    <w:abstractNumId w:val="53"/>
   </w:num>
   <w:num w:numId="65">
-    <w:abstractNumId w:val="12"/>
+    <w:abstractNumId w:val="13"/>
   </w:num>
   <w:num w:numId="66">
     <w:abstractNumId w:val="7"/>
   </w:num>
   <w:num w:numId="67">
-    <w:abstractNumId w:val="16"/>
+    <w:abstractNumId w:val="17"/>
   </w:num>
   <w:num w:numId="68">
-    <w:abstractNumId w:val="60"/>
+    <w:abstractNumId w:val="63"/>
   </w:num>
   <w:num w:numId="69">
-    <w:abstractNumId w:val="55"/>
+    <w:abstractNumId w:val="58"/>
   </w:num>
   <w:num w:numId="70">
-    <w:abstractNumId w:val="14"/>
+    <w:abstractNumId w:val="15"/>
   </w:num>
   <w:num w:numId="71">
-    <w:abstractNumId w:val="30"/>
+    <w:abstractNumId w:val="32"/>
   </w:num>
   <w:num w:numId="72">
-    <w:abstractNumId w:val="33"/>
+    <w:abstractNumId w:val="35"/>
   </w:num>
   <w:num w:numId="73">
-    <w:abstractNumId w:val="74"/>
+    <w:abstractNumId w:val="77"/>
   </w:num>
   <w:num w:numId="74">
-    <w:abstractNumId w:val="49"/>
+    <w:abstractNumId w:val="52"/>
   </w:num>
   <w:num w:numId="75">
-    <w:abstractNumId w:val="32"/>
+    <w:abstractNumId w:val="34"/>
   </w:num>
   <w:num w:numId="76">
-    <w:abstractNumId w:val="34"/>
+    <w:abstractNumId w:val="36"/>
   </w:num>
   <w:num w:numId="77">
-    <w:abstractNumId w:val="72"/>
+    <w:abstractNumId w:val="75"/>
   </w:num>
   <w:num w:numId="78">
-    <w:abstractNumId w:val="48"/>
+    <w:abstractNumId w:val="51"/>
+  </w:num>
+  <w:num w:numId="79">
+    <w:abstractNumId w:val="18"/>
+  </w:num>
+  <w:num w:numId="80">
+    <w:abstractNumId w:val="43"/>
+  </w:num>
+  <w:num w:numId="81">
+    <w:abstractNumId w:val="11"/>
   </w:num>
   <w:numIdMacAtCleanup w:val="73"/>
 </w:numbering>
@@ -11681,12 +15231,15 @@
     <w:link w:val="Ttulo1Char"/>
     <w:uiPriority w:val="9"/>
     <w:qFormat/>
-    <w:rsid w:val="001444D5"/>
+    <w:rsid w:val="00B6064E"/>
     <w:pPr>
       <w:keepNext/>
       <w:keepLines/>
+      <w:numPr>
+        <w:numId w:val="1"/>
+      </w:numPr>
       <w:spacing w:before="200" w:after="200"/>
-      <w:ind w:left="720" w:hanging="360"/>
+      <w:ind w:left="426" w:hanging="426"/>
       <w:contextualSpacing/>
       <w:outlineLvl w:val="0"/>
     </w:pPr>
@@ -11856,7 +15409,7 @@
     <w:basedOn w:val="Fontepargpadro"/>
     <w:link w:val="Ttulo1"/>
     <w:uiPriority w:val="9"/>
-    <w:rsid w:val="001444D5"/>
+    <w:rsid w:val="00B6064E"/>
     <w:rPr>
       <w:rFonts w:eastAsia="Arial" w:cs="Arial"/>
       <w:b/>
@@ -11912,10 +15465,13 @@
   </w:style>
   <w:style w:type="paragraph" w:customStyle="1" w:styleId="Cabealho1">
     <w:name w:val="Cabeçalho1"/>
-    <w:basedOn w:val="Ttulo1"/>
-    <w:rsid w:val="001444D5"/>
+    <w:rsid w:val="00B6064E"/>
     <w:rPr>
-      <w:b w:val="0"/>
+      <w:rFonts w:eastAsia="Arial" w:cs="Arial"/>
+      <w:color w:val="7030A0"/>
+      <w:sz w:val="40"/>
+      <w:szCs w:val="32"/>
+      <w:lang w:eastAsia="pt-BR"/>
     </w:rPr>
   </w:style>
   <w:style w:type="paragraph" w:styleId="PargrafodaLista">
